--- a/HW2.docx
+++ b/HW2.docx
@@ -12,15 +12,27 @@
           <w:szCs w:val="28"/>
         </w:rPr>
       </w:pPr>
-      <w:r>
-        <w:rPr>
-          <w:rFonts w:ascii="Times New Roman" w:hAnsi="Times New Roman" w:cs="Times New Roman"/>
-          <w:b/>
-          <w:bCs/>
-          <w:sz w:val="28"/>
-          <w:szCs w:val="28"/>
-        </w:rPr>
-        <w:t>Part 1: Выбор Сценария</w:t>
+      <w:proofErr w:type="spellStart"/>
+      <w:r>
+        <w:rPr>
+          <w:rFonts w:ascii="Times New Roman" w:hAnsi="Times New Roman" w:cs="Times New Roman"/>
+          <w:b/>
+          <w:bCs/>
+          <w:sz w:val="28"/>
+          <w:szCs w:val="28"/>
+        </w:rPr>
+        <w:t>Part</w:t>
+      </w:r>
+      <w:proofErr w:type="spellEnd"/>
+      <w:r>
+        <w:rPr>
+          <w:rFonts w:ascii="Times New Roman" w:hAnsi="Times New Roman" w:cs="Times New Roman"/>
+          <w:b/>
+          <w:bCs/>
+          <w:sz w:val="28"/>
+          <w:szCs w:val="28"/>
+        </w:rPr>
+        <w:t xml:space="preserve"> 1: Выбор Сценария</w:t>
       </w:r>
     </w:p>
     <w:p>
@@ -85,7 +97,29 @@
           <w:sz w:val="28"/>
           <w:szCs w:val="28"/>
         </w:rPr>
-        <w:t xml:space="preserve"> Part 2: Проектирование Базы Данных и Документация </w:t>
+        <w:t xml:space="preserve"> </w:t>
+      </w:r>
+      <w:proofErr w:type="spellStart"/>
+      <w:r>
+        <w:rPr>
+          <w:rFonts w:ascii="Times New Roman" w:hAnsi="Times New Roman" w:cs="Times New Roman"/>
+          <w:b/>
+          <w:bCs/>
+          <w:sz w:val="28"/>
+          <w:szCs w:val="28"/>
+        </w:rPr>
+        <w:t>Part</w:t>
+      </w:r>
+      <w:proofErr w:type="spellEnd"/>
+      <w:r>
+        <w:rPr>
+          <w:rFonts w:ascii="Times New Roman" w:hAnsi="Times New Roman" w:cs="Times New Roman"/>
+          <w:b/>
+          <w:bCs/>
+          <w:sz w:val="28"/>
+          <w:szCs w:val="28"/>
+        </w:rPr>
+        <w:t xml:space="preserve"> 2: Проектирование Базы Данных и Документация </w:t>
       </w:r>
     </w:p>
     <w:p>
@@ -217,6 +251,7 @@
         </w:rPr>
         <w:t>S</w:t>
       </w:r>
+      <w:proofErr w:type="spellStart"/>
       <w:r>
         <w:rPr>
           <w:rFonts w:ascii="Times New Roman" w:hAnsi="Times New Roman" w:cs="Times New Roman"/>
@@ -226,6 +261,7 @@
         </w:rPr>
         <w:t>ubjects</w:t>
       </w:r>
+      <w:proofErr w:type="spellEnd"/>
       <w:r>
         <w:rPr>
           <w:rFonts w:ascii="Times New Roman" w:hAnsi="Times New Roman" w:cs="Times New Roman"/>
@@ -408,15 +444,27 @@
           <w:lang w:val="en-US"/>
         </w:rPr>
       </w:pPr>
-      <w:r>
-        <w:rPr>
-          <w:rFonts w:ascii="Times New Roman" w:hAnsi="Times New Roman" w:cs="Times New Roman"/>
-          <w:b/>
-          <w:bCs/>
-          <w:sz w:val="28"/>
-          <w:szCs w:val="28"/>
-        </w:rPr>
-        <w:t>Table Name:</w:t>
+      <w:proofErr w:type="spellStart"/>
+      <w:r>
+        <w:rPr>
+          <w:rFonts w:ascii="Times New Roman" w:hAnsi="Times New Roman" w:cs="Times New Roman"/>
+          <w:b/>
+          <w:bCs/>
+          <w:sz w:val="28"/>
+          <w:szCs w:val="28"/>
+        </w:rPr>
+        <w:t>Table</w:t>
+      </w:r>
+      <w:proofErr w:type="spellEnd"/>
+      <w:r>
+        <w:rPr>
+          <w:rFonts w:ascii="Times New Roman" w:hAnsi="Times New Roman" w:cs="Times New Roman"/>
+          <w:b/>
+          <w:bCs/>
+          <w:sz w:val="28"/>
+          <w:szCs w:val="28"/>
+        </w:rPr>
+        <w:t xml:space="preserve"> Name:</w:t>
       </w:r>
       <w:r>
         <w:rPr>
@@ -429,16 +477,29 @@
         </w:rPr>
         <w:t xml:space="preserve"> </w:t>
       </w:r>
-      <w:r>
-        <w:rPr>
-          <w:rFonts w:ascii="Times New Roman" w:hAnsi="Times New Roman" w:cs="Times New Roman"/>
-          <w:b/>
-          <w:bCs/>
-          <w:sz w:val="28"/>
-          <w:szCs w:val="28"/>
-          <w:lang w:val="en-US"/>
-        </w:rPr>
-        <w:t>Студент (Student</w:t>
+      <w:proofErr w:type="spellStart"/>
+      <w:r>
+        <w:rPr>
+          <w:rFonts w:ascii="Times New Roman" w:hAnsi="Times New Roman" w:cs="Times New Roman"/>
+          <w:b/>
+          <w:bCs/>
+          <w:sz w:val="28"/>
+          <w:szCs w:val="28"/>
+          <w:lang w:val="en-US"/>
+        </w:rPr>
+        <w:t>Студент</w:t>
+      </w:r>
+      <w:proofErr w:type="spellEnd"/>
+      <w:r>
+        <w:rPr>
+          <w:rFonts w:ascii="Times New Roman" w:hAnsi="Times New Roman" w:cs="Times New Roman"/>
+          <w:b/>
+          <w:bCs/>
+          <w:sz w:val="28"/>
+          <w:szCs w:val="28"/>
+          <w:lang w:val="en-US"/>
+        </w:rPr>
+        <w:t xml:space="preserve"> (Student</w:t>
       </w:r>
       <w:r>
         <w:rPr>
@@ -472,15 +533,27 @@
           <w:szCs w:val="28"/>
         </w:rPr>
       </w:pPr>
-      <w:r>
-        <w:rPr>
-          <w:rFonts w:ascii="Times New Roman" w:hAnsi="Times New Roman" w:cs="Times New Roman"/>
-          <w:b/>
-          <w:bCs/>
-          <w:sz w:val="28"/>
-          <w:szCs w:val="28"/>
-        </w:rPr>
-        <w:t>Description:</w:t>
+      <w:proofErr w:type="spellStart"/>
+      <w:r>
+        <w:rPr>
+          <w:rFonts w:ascii="Times New Roman" w:hAnsi="Times New Roman" w:cs="Times New Roman"/>
+          <w:b/>
+          <w:bCs/>
+          <w:sz w:val="28"/>
+          <w:szCs w:val="28"/>
+        </w:rPr>
+        <w:t>Description</w:t>
+      </w:r>
+      <w:proofErr w:type="spellEnd"/>
+      <w:r>
+        <w:rPr>
+          <w:rFonts w:ascii="Times New Roman" w:hAnsi="Times New Roman" w:cs="Times New Roman"/>
+          <w:b/>
+          <w:bCs/>
+          <w:sz w:val="28"/>
+          <w:szCs w:val="28"/>
+        </w:rPr>
+        <w:t>:</w:t>
       </w:r>
       <w:r>
         <w:rPr>
@@ -541,7 +614,27 @@
           <w:szCs w:val="28"/>
           <w:lang w:val="en-US"/>
         </w:rPr>
-        <w:t xml:space="preserve">•  StudentID (INT, PK) </w:t>
+        <w:t xml:space="preserve">•  </w:t>
+      </w:r>
+      <w:proofErr w:type="spellStart"/>
+      <w:r>
+        <w:rPr>
+          <w:rFonts w:ascii="Times New Roman" w:hAnsi="Times New Roman" w:cs="Times New Roman"/>
+          <w:sz w:val="28"/>
+          <w:szCs w:val="28"/>
+          <w:lang w:val="en-US"/>
+        </w:rPr>
+        <w:t>StudentID</w:t>
+      </w:r>
+      <w:proofErr w:type="spellEnd"/>
+      <w:r>
+        <w:rPr>
+          <w:rFonts w:ascii="Times New Roman" w:hAnsi="Times New Roman" w:cs="Times New Roman"/>
+          <w:sz w:val="28"/>
+          <w:szCs w:val="28"/>
+          <w:lang w:val="en-US"/>
+        </w:rPr>
+        <w:t xml:space="preserve"> (INT, PK) </w:t>
       </w:r>
     </w:p>
     <w:p>
@@ -675,7 +768,27 @@
           <w:szCs w:val="28"/>
           <w:lang w:val="en-US"/>
         </w:rPr>
-        <w:t xml:space="preserve">  •  PhoneNumber (VARCHAR(20)) </w:t>
+        <w:t xml:space="preserve">  •  </w:t>
+      </w:r>
+      <w:proofErr w:type="spellStart"/>
+      <w:r>
+        <w:rPr>
+          <w:rFonts w:ascii="Times New Roman" w:hAnsi="Times New Roman" w:cs="Times New Roman"/>
+          <w:sz w:val="28"/>
+          <w:szCs w:val="28"/>
+          <w:lang w:val="en-US"/>
+        </w:rPr>
+        <w:t>PhoneNumber</w:t>
+      </w:r>
+      <w:proofErr w:type="spellEnd"/>
+      <w:r>
+        <w:rPr>
+          <w:rFonts w:ascii="Times New Roman" w:hAnsi="Times New Roman" w:cs="Times New Roman"/>
+          <w:sz w:val="28"/>
+          <w:szCs w:val="28"/>
+          <w:lang w:val="en-US"/>
+        </w:rPr>
+        <w:t xml:space="preserve"> (VARCHAR(20)) </w:t>
       </w:r>
     </w:p>
     <w:p>
@@ -725,15 +838,27 @@
         </w:rPr>
         <w:t xml:space="preserve"> </w:t>
       </w:r>
-      <w:r>
-        <w:rPr>
-          <w:rFonts w:ascii="Times New Roman" w:hAnsi="Times New Roman" w:cs="Times New Roman"/>
-          <w:b/>
-          <w:bCs/>
-          <w:sz w:val="28"/>
-          <w:szCs w:val="28"/>
-        </w:rPr>
-        <w:t>Table Name:</w:t>
+      <w:proofErr w:type="spellStart"/>
+      <w:r>
+        <w:rPr>
+          <w:rFonts w:ascii="Times New Roman" w:hAnsi="Times New Roman" w:cs="Times New Roman"/>
+          <w:b/>
+          <w:bCs/>
+          <w:sz w:val="28"/>
+          <w:szCs w:val="28"/>
+        </w:rPr>
+        <w:t>Table</w:t>
+      </w:r>
+      <w:proofErr w:type="spellEnd"/>
+      <w:r>
+        <w:rPr>
+          <w:rFonts w:ascii="Times New Roman" w:hAnsi="Times New Roman" w:cs="Times New Roman"/>
+          <w:b/>
+          <w:bCs/>
+          <w:sz w:val="28"/>
+          <w:szCs w:val="28"/>
+        </w:rPr>
+        <w:t xml:space="preserve"> Name:</w:t>
       </w:r>
       <w:r>
         <w:rPr>
@@ -775,6 +900,7 @@
         </w:rPr>
         <w:t>S</w:t>
       </w:r>
+      <w:proofErr w:type="spellStart"/>
       <w:r>
         <w:rPr>
           <w:rFonts w:ascii="Times New Roman" w:hAnsi="Times New Roman" w:cs="Times New Roman"/>
@@ -786,6 +912,7 @@
         </w:rPr>
         <w:t>ubjects</w:t>
       </w:r>
+      <w:proofErr w:type="spellEnd"/>
       <w:r>
         <w:rPr>
           <w:rFonts w:ascii="Times New Roman" w:hAnsi="Times New Roman" w:cs="Times New Roman"/>
@@ -806,15 +933,27 @@
           <w:szCs w:val="28"/>
         </w:rPr>
       </w:pPr>
-      <w:r>
-        <w:rPr>
-          <w:rFonts w:ascii="Times New Roman" w:hAnsi="Times New Roman" w:cs="Times New Roman"/>
-          <w:b/>
-          <w:bCs/>
-          <w:sz w:val="28"/>
-          <w:szCs w:val="28"/>
-        </w:rPr>
-        <w:t>Description:</w:t>
+      <w:proofErr w:type="spellStart"/>
+      <w:r>
+        <w:rPr>
+          <w:rFonts w:ascii="Times New Roman" w:hAnsi="Times New Roman" w:cs="Times New Roman"/>
+          <w:b/>
+          <w:bCs/>
+          <w:sz w:val="28"/>
+          <w:szCs w:val="28"/>
+        </w:rPr>
+        <w:t>Description</w:t>
+      </w:r>
+      <w:proofErr w:type="spellEnd"/>
+      <w:r>
+        <w:rPr>
+          <w:rFonts w:ascii="Times New Roman" w:hAnsi="Times New Roman" w:cs="Times New Roman"/>
+          <w:b/>
+          <w:bCs/>
+          <w:sz w:val="28"/>
+          <w:szCs w:val="28"/>
+        </w:rPr>
+        <w:t>:</w:t>
       </w:r>
       <w:r>
         <w:rPr>
@@ -868,6 +1007,7 @@
         </w:rPr>
         <w:t xml:space="preserve">  •  S</w:t>
       </w:r>
+      <w:proofErr w:type="spellStart"/>
       <w:r>
         <w:rPr>
           <w:rFonts w:ascii="Times New Roman" w:hAnsi="Times New Roman" w:cs="Times New Roman"/>
@@ -877,6 +1017,7 @@
         </w:rPr>
         <w:t>ubject</w:t>
       </w:r>
+      <w:proofErr w:type="spellEnd"/>
       <w:r>
         <w:rPr>
           <w:rFonts w:ascii="Times New Roman" w:hAnsi="Times New Roman" w:cs="Times New Roman"/>
@@ -906,6 +1047,7 @@
         </w:rPr>
         <w:t xml:space="preserve">  •  S</w:t>
       </w:r>
+      <w:proofErr w:type="spellStart"/>
       <w:r>
         <w:rPr>
           <w:rFonts w:ascii="Times New Roman" w:hAnsi="Times New Roman" w:cs="Times New Roman"/>
@@ -915,6 +1057,7 @@
         </w:rPr>
         <w:t>ubject</w:t>
       </w:r>
+      <w:proofErr w:type="spellEnd"/>
       <w:r>
         <w:rPr>
           <w:rFonts w:ascii="Times New Roman" w:hAnsi="Times New Roman" w:cs="Times New Roman"/>
@@ -1009,6 +1152,7 @@
         </w:rPr>
         <w:t>S</w:t>
       </w:r>
+      <w:proofErr w:type="spellStart"/>
       <w:r>
         <w:rPr>
           <w:rFonts w:ascii="Times New Roman" w:hAnsi="Times New Roman" w:cs="Times New Roman"/>
@@ -1018,14 +1162,62 @@
         </w:rPr>
         <w:t>ubject</w:t>
       </w:r>
-      <w:r>
-        <w:rPr>
-          <w:rFonts w:ascii="Times New Roman" w:hAnsi="Times New Roman" w:cs="Times New Roman"/>
-          <w:sz w:val="28"/>
-          <w:szCs w:val="28"/>
-          <w:lang w:val="en-US"/>
-        </w:rPr>
-        <w:t xml:space="preserve"> (INT, CHECK (Credits &gt; 0)) </w:t>
+      <w:proofErr w:type="spellEnd"/>
+      <w:r>
+        <w:rPr>
+          <w:rFonts w:ascii="Times New Roman" w:hAnsi="Times New Roman" w:cs="Times New Roman"/>
+          <w:sz w:val="28"/>
+          <w:szCs w:val="28"/>
+          <w:lang w:val="en-US"/>
+        </w:rPr>
+        <w:t xml:space="preserve"> (INT, CHECK (</w:t>
+      </w:r>
+      <w:r>
+        <w:rPr>
+          <w:rFonts w:ascii="Times New Roman" w:hAnsi="Times New Roman" w:cs="Times New Roman"/>
+          <w:sz w:val="28"/>
+          <w:szCs w:val="28"/>
+          <w:lang w:val="en"/>
+        </w:rPr>
+        <w:t>N</w:t>
+      </w:r>
+      <w:r>
+        <w:rPr>
+          <w:rFonts w:ascii="Times New Roman" w:hAnsi="Times New Roman" w:cs="Times New Roman"/>
+          <w:sz w:val="28"/>
+          <w:szCs w:val="28"/>
+          <w:lang w:val="en"/>
+        </w:rPr>
+        <w:t>umber</w:t>
+      </w:r>
+      <w:r>
+        <w:rPr>
+          <w:rFonts w:ascii="Times New Roman" w:hAnsi="Times New Roman" w:cs="Times New Roman"/>
+          <w:sz w:val="28"/>
+          <w:szCs w:val="28"/>
+          <w:lang w:val="en-US"/>
+        </w:rPr>
+        <w:t>S</w:t>
+      </w:r>
+      <w:proofErr w:type="spellStart"/>
+      <w:r>
+        <w:rPr>
+          <w:rFonts w:ascii="Times New Roman" w:hAnsi="Times New Roman" w:cs="Times New Roman"/>
+          <w:sz w:val="28"/>
+          <w:szCs w:val="28"/>
+          <w:lang w:val="en"/>
+        </w:rPr>
+        <w:t>ubject</w:t>
+      </w:r>
+      <w:proofErr w:type="spellEnd"/>
+      <w:r>
+        <w:rPr>
+          <w:rFonts w:ascii="Times New Roman" w:hAnsi="Times New Roman" w:cs="Times New Roman"/>
+          <w:sz w:val="28"/>
+          <w:szCs w:val="28"/>
+          <w:lang w:val="en-US"/>
+        </w:rPr>
+        <w:t xml:space="preserve"> &gt; 0)) </w:t>
       </w:r>
     </w:p>
     <w:p>
@@ -1062,7 +1254,6 @@
           <w:bCs/>
           <w:sz w:val="28"/>
           <w:szCs w:val="28"/>
-          <w:lang w:val="en-US"/>
         </w:rPr>
       </w:pPr>
       <w:r>
@@ -1083,7 +1274,6 @@
           <w:bCs/>
           <w:sz w:val="28"/>
           <w:szCs w:val="28"/>
-          <w:lang w:val="en-US"/>
         </w:rPr>
         <w:t xml:space="preserve">3. </w:t>
       </w:r>
@@ -1105,7 +1295,6 @@
           <w:bCs/>
           <w:sz w:val="28"/>
           <w:szCs w:val="28"/>
-          <w:lang w:val="en-US"/>
         </w:rPr>
         <w:t xml:space="preserve"> </w:t>
       </w:r>
@@ -1127,7 +1316,6 @@
           <w:bCs/>
           <w:sz w:val="28"/>
           <w:szCs w:val="28"/>
-          <w:lang w:val="en-US"/>
         </w:rPr>
         <w:t xml:space="preserve">:  </w:t>
       </w:r>
@@ -1138,7 +1326,6 @@
           <w:bCs/>
           <w:sz w:val="28"/>
           <w:szCs w:val="28"/>
-          <w:lang w:val="en-US"/>
         </w:rPr>
         <w:t xml:space="preserve"> </w:t>
       </w:r>
@@ -1159,7 +1346,6 @@
           <w:bCs/>
           <w:sz w:val="28"/>
           <w:szCs w:val="28"/>
-          <w:lang w:val="en-US"/>
         </w:rPr>
         <w:t xml:space="preserve"> (</w:t>
       </w:r>
@@ -1192,7 +1378,6 @@
           <w:bCs/>
           <w:sz w:val="28"/>
           <w:szCs w:val="28"/>
-          <w:lang w:val="en-US"/>
         </w:rPr>
         <w:t>):</w:t>
       </w:r>
@@ -1206,15 +1391,27 @@
           <w:szCs w:val="28"/>
         </w:rPr>
       </w:pPr>
-      <w:r>
-        <w:rPr>
-          <w:rFonts w:ascii="Times New Roman" w:hAnsi="Times New Roman" w:cs="Times New Roman"/>
-          <w:b/>
-          <w:bCs/>
-          <w:sz w:val="28"/>
-          <w:szCs w:val="28"/>
-        </w:rPr>
-        <w:t>Description:</w:t>
+      <w:proofErr w:type="spellStart"/>
+      <w:r>
+        <w:rPr>
+          <w:rFonts w:ascii="Times New Roman" w:hAnsi="Times New Roman" w:cs="Times New Roman"/>
+          <w:b/>
+          <w:bCs/>
+          <w:sz w:val="28"/>
+          <w:szCs w:val="28"/>
+        </w:rPr>
+        <w:t>Description</w:t>
+      </w:r>
+      <w:proofErr w:type="spellEnd"/>
+      <w:r>
+        <w:rPr>
+          <w:rFonts w:ascii="Times New Roman" w:hAnsi="Times New Roman" w:cs="Times New Roman"/>
+          <w:b/>
+          <w:bCs/>
+          <w:sz w:val="28"/>
+          <w:szCs w:val="28"/>
+        </w:rPr>
+        <w:t>:</w:t>
       </w:r>
       <w:r>
         <w:rPr>
@@ -1286,14 +1483,25 @@
         </w:rPr>
         <w:t xml:space="preserve"> </w:t>
       </w:r>
-      <w:r>
-        <w:rPr>
-          <w:rFonts w:ascii="Times New Roman" w:hAnsi="Times New Roman" w:cs="Times New Roman"/>
-          <w:sz w:val="28"/>
-          <w:szCs w:val="28"/>
-          <w:lang w:val="en-US"/>
-        </w:rPr>
-        <w:t xml:space="preserve">ProfessorID (INT, PK) </w:t>
+      <w:proofErr w:type="spellStart"/>
+      <w:r>
+        <w:rPr>
+          <w:rFonts w:ascii="Times New Roman" w:hAnsi="Times New Roman" w:cs="Times New Roman"/>
+          <w:sz w:val="28"/>
+          <w:szCs w:val="28"/>
+          <w:lang w:val="en-US"/>
+        </w:rPr>
+        <w:t>ProfessorID</w:t>
+      </w:r>
+      <w:proofErr w:type="spellEnd"/>
+      <w:r>
+        <w:rPr>
+          <w:rFonts w:ascii="Times New Roman" w:hAnsi="Times New Roman" w:cs="Times New Roman"/>
+          <w:sz w:val="28"/>
+          <w:szCs w:val="28"/>
+          <w:lang w:val="en-US"/>
+        </w:rPr>
+        <w:t xml:space="preserve"> (INT, PK) </w:t>
       </w:r>
     </w:p>
     <w:p>
@@ -1379,6 +1587,7 @@
           <w:rFonts w:ascii="Times New Roman" w:hAnsi="Times New Roman" w:cs="Times New Roman"/>
           <w:sz w:val="28"/>
           <w:szCs w:val="28"/>
+          <w:lang w:val="en-US"/>
         </w:rPr>
       </w:pPr>
       <w:r>
@@ -1416,6 +1625,7 @@
           <w:rFonts w:ascii="Times New Roman" w:hAnsi="Times New Roman" w:cs="Times New Roman"/>
           <w:sz w:val="28"/>
           <w:szCs w:val="28"/>
+          <w:lang w:val="en-US"/>
         </w:rPr>
       </w:pPr>
     </w:p>
@@ -1542,15 +1752,27 @@
           <w:szCs w:val="28"/>
         </w:rPr>
       </w:pPr>
-      <w:r>
-        <w:rPr>
-          <w:rFonts w:ascii="Times New Roman" w:hAnsi="Times New Roman" w:cs="Times New Roman"/>
-          <w:b/>
-          <w:bCs/>
-          <w:sz w:val="28"/>
-          <w:szCs w:val="28"/>
-        </w:rPr>
-        <w:t>Description:</w:t>
+      <w:proofErr w:type="spellStart"/>
+      <w:r>
+        <w:rPr>
+          <w:rFonts w:ascii="Times New Roman" w:hAnsi="Times New Roman" w:cs="Times New Roman"/>
+          <w:b/>
+          <w:bCs/>
+          <w:sz w:val="28"/>
+          <w:szCs w:val="28"/>
+        </w:rPr>
+        <w:t>Description</w:t>
+      </w:r>
+      <w:proofErr w:type="spellEnd"/>
+      <w:r>
+        <w:rPr>
+          <w:rFonts w:ascii="Times New Roman" w:hAnsi="Times New Roman" w:cs="Times New Roman"/>
+          <w:b/>
+          <w:bCs/>
+          <w:sz w:val="28"/>
+          <w:szCs w:val="28"/>
+        </w:rPr>
+        <w:t>:</w:t>
       </w:r>
       <w:r>
         <w:rPr>
@@ -1628,7 +1850,27 @@
           <w:szCs w:val="28"/>
           <w:lang w:val="en-US"/>
         </w:rPr>
-        <w:t xml:space="preserve">•  ClassID (INT, PK) </w:t>
+        <w:t xml:space="preserve">•  </w:t>
+      </w:r>
+      <w:proofErr w:type="spellStart"/>
+      <w:r>
+        <w:rPr>
+          <w:rFonts w:ascii="Times New Roman" w:hAnsi="Times New Roman" w:cs="Times New Roman"/>
+          <w:sz w:val="28"/>
+          <w:szCs w:val="28"/>
+          <w:lang w:val="en-US"/>
+        </w:rPr>
+        <w:t>ClassID</w:t>
+      </w:r>
+      <w:proofErr w:type="spellEnd"/>
+      <w:r>
+        <w:rPr>
+          <w:rFonts w:ascii="Times New Roman" w:hAnsi="Times New Roman" w:cs="Times New Roman"/>
+          <w:sz w:val="28"/>
+          <w:szCs w:val="28"/>
+          <w:lang w:val="en-US"/>
+        </w:rPr>
+        <w:t xml:space="preserve"> (INT, PK) </w:t>
       </w:r>
     </w:p>
     <w:p>
@@ -1659,6 +1901,7 @@
         </w:rPr>
         <w:t>S</w:t>
       </w:r>
+      <w:proofErr w:type="spellStart"/>
       <w:r>
         <w:rPr>
           <w:rFonts w:ascii="Times New Roman" w:hAnsi="Times New Roman" w:cs="Times New Roman"/>
@@ -1668,6 +1911,7 @@
         </w:rPr>
         <w:t>ubject</w:t>
       </w:r>
+      <w:proofErr w:type="spellEnd"/>
       <w:r>
         <w:rPr>
           <w:rFonts w:ascii="Times New Roman" w:hAnsi="Times New Roman" w:cs="Times New Roman"/>
@@ -1731,7 +1975,27 @@
           <w:szCs w:val="28"/>
           <w:lang w:val="en-US"/>
         </w:rPr>
-        <w:t xml:space="preserve">  •  ProfessorID (INT, FK</w:t>
+        <w:t xml:space="preserve">  •  </w:t>
+      </w:r>
+      <w:proofErr w:type="spellStart"/>
+      <w:r>
+        <w:rPr>
+          <w:rFonts w:ascii="Times New Roman" w:hAnsi="Times New Roman" w:cs="Times New Roman"/>
+          <w:sz w:val="28"/>
+          <w:szCs w:val="28"/>
+          <w:lang w:val="en-US"/>
+        </w:rPr>
+        <w:t>ProfessorID</w:t>
+      </w:r>
+      <w:proofErr w:type="spellEnd"/>
+      <w:r>
+        <w:rPr>
+          <w:rFonts w:ascii="Times New Roman" w:hAnsi="Times New Roman" w:cs="Times New Roman"/>
+          <w:sz w:val="28"/>
+          <w:szCs w:val="28"/>
+          <w:lang w:val="en-US"/>
+        </w:rPr>
+        <w:t xml:space="preserve"> (INT, FK</w:t>
       </w:r>
       <w:r>
         <w:rPr>
@@ -1789,6 +2053,7 @@
         </w:rPr>
         <w:t xml:space="preserve">•  </w:t>
       </w:r>
+      <w:proofErr w:type="spellStart"/>
       <w:r>
         <w:rPr>
           <w:rFonts w:ascii="Times New Roman" w:hAnsi="Times New Roman" w:cs="Times New Roman"/>
@@ -1798,6 +2063,7 @@
         </w:rPr>
         <w:t>StartTime</w:t>
       </w:r>
+      <w:proofErr w:type="spellEnd"/>
       <w:r>
         <w:rPr>
           <w:rFonts w:ascii="Times New Roman" w:hAnsi="Times New Roman" w:cs="Times New Roman"/>
@@ -1992,15 +2258,27 @@
           <w:szCs w:val="28"/>
         </w:rPr>
       </w:pPr>
-      <w:r>
-        <w:rPr>
-          <w:rFonts w:ascii="Times New Roman" w:hAnsi="Times New Roman" w:cs="Times New Roman"/>
-          <w:b/>
-          <w:bCs/>
-          <w:sz w:val="28"/>
-          <w:szCs w:val="28"/>
-        </w:rPr>
-        <w:t>Description:</w:t>
+      <w:proofErr w:type="spellStart"/>
+      <w:r>
+        <w:rPr>
+          <w:rFonts w:ascii="Times New Roman" w:hAnsi="Times New Roman" w:cs="Times New Roman"/>
+          <w:b/>
+          <w:bCs/>
+          <w:sz w:val="28"/>
+          <w:szCs w:val="28"/>
+        </w:rPr>
+        <w:t>Description</w:t>
+      </w:r>
+      <w:proofErr w:type="spellEnd"/>
+      <w:r>
+        <w:rPr>
+          <w:rFonts w:ascii="Times New Roman" w:hAnsi="Times New Roman" w:cs="Times New Roman"/>
+          <w:b/>
+          <w:bCs/>
+          <w:sz w:val="28"/>
+          <w:szCs w:val="28"/>
+        </w:rPr>
+        <w:t>:</w:t>
       </w:r>
       <w:r>
         <w:rPr>
@@ -2073,34 +2351,65 @@
         </w:rPr>
         <w:t xml:space="preserve"> </w:t>
       </w:r>
-      <w:r>
-        <w:rPr>
-          <w:rFonts w:ascii="Times New Roman" w:hAnsi="Times New Roman" w:cs="Times New Roman"/>
-          <w:sz w:val="28"/>
-          <w:szCs w:val="28"/>
-          <w:lang w:val="en-US"/>
-        </w:rPr>
-        <w:t xml:space="preserve">EnrollmentID (INT, PK) </w:t>
-      </w:r>
-    </w:p>
-    <w:p>
-      <w:pPr>
-        <w:spacing w:after="0" w:line="240" w:lineRule="auto"/>
-        <w:rPr>
-          <w:rFonts w:ascii="Times New Roman" w:hAnsi="Times New Roman" w:cs="Times New Roman"/>
-          <w:sz w:val="28"/>
-          <w:szCs w:val="28"/>
-          <w:lang w:val="en-US"/>
-        </w:rPr>
-      </w:pPr>
-      <w:r>
-        <w:rPr>
-          <w:rFonts w:ascii="Times New Roman" w:hAnsi="Times New Roman" w:cs="Times New Roman"/>
-          <w:sz w:val="28"/>
-          <w:szCs w:val="28"/>
-          <w:lang w:val="en-US"/>
-        </w:rPr>
-        <w:t xml:space="preserve">  •  StudentID (INT, FK</w:t>
+      <w:proofErr w:type="spellStart"/>
+      <w:r>
+        <w:rPr>
+          <w:rFonts w:ascii="Times New Roman" w:hAnsi="Times New Roman" w:cs="Times New Roman"/>
+          <w:sz w:val="28"/>
+          <w:szCs w:val="28"/>
+          <w:lang w:val="en-US"/>
+        </w:rPr>
+        <w:t>EnrollmentID</w:t>
+      </w:r>
+      <w:proofErr w:type="spellEnd"/>
+      <w:r>
+        <w:rPr>
+          <w:rFonts w:ascii="Times New Roman" w:hAnsi="Times New Roman" w:cs="Times New Roman"/>
+          <w:sz w:val="28"/>
+          <w:szCs w:val="28"/>
+          <w:lang w:val="en-US"/>
+        </w:rPr>
+        <w:t xml:space="preserve"> (INT, PK) </w:t>
+      </w:r>
+    </w:p>
+    <w:p>
+      <w:pPr>
+        <w:spacing w:after="0" w:line="240" w:lineRule="auto"/>
+        <w:rPr>
+          <w:rFonts w:ascii="Times New Roman" w:hAnsi="Times New Roman" w:cs="Times New Roman"/>
+          <w:sz w:val="28"/>
+          <w:szCs w:val="28"/>
+          <w:lang w:val="en-US"/>
+        </w:rPr>
+      </w:pPr>
+      <w:r>
+        <w:rPr>
+          <w:rFonts w:ascii="Times New Roman" w:hAnsi="Times New Roman" w:cs="Times New Roman"/>
+          <w:sz w:val="28"/>
+          <w:szCs w:val="28"/>
+          <w:lang w:val="en-US"/>
+        </w:rPr>
+        <w:t xml:space="preserve">  •  </w:t>
+      </w:r>
+      <w:proofErr w:type="spellStart"/>
+      <w:r>
+        <w:rPr>
+          <w:rFonts w:ascii="Times New Roman" w:hAnsi="Times New Roman" w:cs="Times New Roman"/>
+          <w:sz w:val="28"/>
+          <w:szCs w:val="28"/>
+          <w:lang w:val="en-US"/>
+        </w:rPr>
+        <w:t>StudentID</w:t>
+      </w:r>
+      <w:proofErr w:type="spellEnd"/>
+      <w:r>
+        <w:rPr>
+          <w:rFonts w:ascii="Times New Roman" w:hAnsi="Times New Roman" w:cs="Times New Roman"/>
+          <w:sz w:val="28"/>
+          <w:szCs w:val="28"/>
+          <w:lang w:val="en-US"/>
+        </w:rPr>
+        <w:t xml:space="preserve"> (INT, FK</w:t>
       </w:r>
       <w:r>
         <w:rPr>
@@ -2147,39 +2456,584 @@
           <w:szCs w:val="28"/>
           <w:lang w:val="en-US"/>
         </w:rPr>
-        <w:t xml:space="preserve">  •  ClassID (INT, FK) </w:t>
-      </w:r>
-    </w:p>
-    <w:p>
-      <w:pPr>
-        <w:spacing w:after="0" w:line="240" w:lineRule="auto"/>
-        <w:rPr>
-          <w:rFonts w:ascii="Times New Roman" w:hAnsi="Times New Roman" w:cs="Times New Roman"/>
-          <w:sz w:val="28"/>
-          <w:szCs w:val="28"/>
-          <w:lang w:val="en-US"/>
-        </w:rPr>
-      </w:pPr>
-      <w:r>
-        <w:rPr>
-          <w:rFonts w:ascii="Times New Roman" w:hAnsi="Times New Roman" w:cs="Times New Roman"/>
-          <w:sz w:val="28"/>
-          <w:szCs w:val="28"/>
-          <w:lang w:val="en-US"/>
-        </w:rPr>
-        <w:t xml:space="preserve">  •  EnrollmentDate (DATE) </w:t>
-      </w:r>
-    </w:p>
-    <w:p>
-      <w:pPr>
-        <w:spacing w:after="0" w:line="240" w:lineRule="auto"/>
-        <w:rPr>
-          <w:rFonts w:ascii="Times New Roman" w:hAnsi="Times New Roman" w:cs="Times New Roman"/>
-          <w:sz w:val="28"/>
-          <w:szCs w:val="28"/>
-          <w:lang w:val="en-US"/>
-        </w:rPr>
-      </w:pPr>
+        <w:t xml:space="preserve">  •  </w:t>
+      </w:r>
+      <w:proofErr w:type="spellStart"/>
+      <w:r>
+        <w:rPr>
+          <w:rFonts w:ascii="Times New Roman" w:hAnsi="Times New Roman" w:cs="Times New Roman"/>
+          <w:sz w:val="28"/>
+          <w:szCs w:val="28"/>
+          <w:lang w:val="en-US"/>
+        </w:rPr>
+        <w:t>ClassID</w:t>
+      </w:r>
+      <w:proofErr w:type="spellEnd"/>
+      <w:r>
+        <w:rPr>
+          <w:rFonts w:ascii="Times New Roman" w:hAnsi="Times New Roman" w:cs="Times New Roman"/>
+          <w:sz w:val="28"/>
+          <w:szCs w:val="28"/>
+          <w:lang w:val="en-US"/>
+        </w:rPr>
+        <w:t xml:space="preserve"> (INT, FK) </w:t>
+      </w:r>
+    </w:p>
+    <w:p>
+      <w:pPr>
+        <w:spacing w:after="0" w:line="240" w:lineRule="auto"/>
+        <w:rPr>
+          <w:rFonts w:ascii="Times New Roman" w:hAnsi="Times New Roman" w:cs="Times New Roman"/>
+          <w:sz w:val="28"/>
+          <w:szCs w:val="28"/>
+          <w:lang w:val="en-US"/>
+        </w:rPr>
+      </w:pPr>
+      <w:r>
+        <w:rPr>
+          <w:rFonts w:ascii="Times New Roman" w:hAnsi="Times New Roman" w:cs="Times New Roman"/>
+          <w:sz w:val="28"/>
+          <w:szCs w:val="28"/>
+          <w:lang w:val="en-US"/>
+        </w:rPr>
+        <w:t xml:space="preserve">  •  </w:t>
+      </w:r>
+      <w:proofErr w:type="spellStart"/>
+      <w:r>
+        <w:rPr>
+          <w:rFonts w:ascii="Times New Roman" w:hAnsi="Times New Roman" w:cs="Times New Roman"/>
+          <w:sz w:val="28"/>
+          <w:szCs w:val="28"/>
+          <w:lang w:val="en-US"/>
+        </w:rPr>
+        <w:t>EnrollmentDate</w:t>
+      </w:r>
+      <w:proofErr w:type="spellEnd"/>
+      <w:r>
+        <w:rPr>
+          <w:rFonts w:ascii="Times New Roman" w:hAnsi="Times New Roman" w:cs="Times New Roman"/>
+          <w:sz w:val="28"/>
+          <w:szCs w:val="28"/>
+          <w:lang w:val="en-US"/>
+        </w:rPr>
+        <w:t xml:space="preserve"> (DATE) </w:t>
+      </w:r>
+    </w:p>
+    <w:p>
+      <w:pPr>
+        <w:spacing w:after="0" w:line="240" w:lineRule="auto"/>
+        <w:rPr>
+          <w:rFonts w:ascii="Times New Roman" w:hAnsi="Times New Roman" w:cs="Times New Roman"/>
+          <w:sz w:val="28"/>
+          <w:szCs w:val="28"/>
+        </w:rPr>
+      </w:pPr>
+    </w:p>
+    <w:p>
+      <w:pPr>
+        <w:spacing w:after="0" w:line="240" w:lineRule="auto"/>
+        <w:rPr>
+          <w:rFonts w:ascii="Times New Roman" w:hAnsi="Times New Roman" w:cs="Times New Roman"/>
+          <w:sz w:val="28"/>
+          <w:szCs w:val="28"/>
+        </w:rPr>
+      </w:pPr>
+      <w:r>
+        <w:rPr>
+          <w:rFonts w:ascii="Times New Roman" w:hAnsi="Times New Roman" w:cs="Times New Roman"/>
+          <w:sz w:val="28"/>
+          <w:szCs w:val="28"/>
+        </w:rPr>
+        <w:t>В</w:t>
+      </w:r>
+      <w:r>
+        <w:rPr>
+          <w:rFonts w:ascii="Times New Roman" w:hAnsi="Times New Roman" w:cs="Times New Roman"/>
+          <w:sz w:val="28"/>
+          <w:szCs w:val="28"/>
+        </w:rPr>
+        <w:t>се таблицы, соответствуют третьей нормальной форме (3NF).</w:t>
+      </w:r>
+    </w:p>
+    <w:p>
+      <w:pPr>
+        <w:spacing w:after="0" w:line="240" w:lineRule="auto"/>
+        <w:rPr>
+          <w:rFonts w:ascii="Times New Roman" w:hAnsi="Times New Roman" w:cs="Times New Roman"/>
+          <w:sz w:val="28"/>
+          <w:szCs w:val="28"/>
+        </w:rPr>
+      </w:pPr>
+    </w:p>
+    <w:p>
+      <w:pPr>
+        <w:spacing w:after="0" w:line="240" w:lineRule="auto"/>
+        <w:rPr>
+          <w:rFonts w:ascii="Times New Roman" w:hAnsi="Times New Roman" w:cs="Times New Roman"/>
+          <w:sz w:val="28"/>
+          <w:szCs w:val="28"/>
+        </w:rPr>
+      </w:pPr>
+      <w:proofErr w:type="spellStart"/>
+      <w:r>
+        <w:rPr>
+          <w:rFonts w:ascii="Times New Roman" w:hAnsi="Times New Roman" w:cs="Times New Roman"/>
+          <w:b/>
+          <w:bCs/>
+          <w:sz w:val="28"/>
+          <w:szCs w:val="28"/>
+        </w:rPr>
+        <w:t>Students</w:t>
+      </w:r>
+      <w:proofErr w:type="spellEnd"/>
+      <w:r>
+        <w:rPr>
+          <w:rFonts w:ascii="Times New Roman" w:hAnsi="Times New Roman" w:cs="Times New Roman"/>
+          <w:b/>
+          <w:bCs/>
+          <w:sz w:val="28"/>
+          <w:szCs w:val="28"/>
+        </w:rPr>
+        <w:t>:</w:t>
+      </w:r>
+      <w:r>
+        <w:rPr>
+          <w:rFonts w:ascii="Times New Roman" w:hAnsi="Times New Roman" w:cs="Times New Roman"/>
+          <w:sz w:val="28"/>
+          <w:szCs w:val="28"/>
+        </w:rPr>
+        <w:t xml:space="preserve"> Все атрибуты </w:t>
+      </w:r>
+      <w:proofErr w:type="spellStart"/>
+      <w:r>
+        <w:rPr>
+          <w:rFonts w:ascii="Times New Roman" w:hAnsi="Times New Roman" w:cs="Times New Roman"/>
+          <w:sz w:val="28"/>
+          <w:szCs w:val="28"/>
+        </w:rPr>
+        <w:t>атомарны</w:t>
+      </w:r>
+      <w:proofErr w:type="spellEnd"/>
+      <w:r>
+        <w:rPr>
+          <w:rFonts w:ascii="Times New Roman" w:hAnsi="Times New Roman" w:cs="Times New Roman"/>
+          <w:sz w:val="28"/>
+          <w:szCs w:val="28"/>
+        </w:rPr>
+        <w:t xml:space="preserve"> и зависят только от </w:t>
+      </w:r>
+      <w:proofErr w:type="spellStart"/>
+      <w:r>
+        <w:rPr>
+          <w:rFonts w:ascii="Times New Roman" w:hAnsi="Times New Roman" w:cs="Times New Roman"/>
+          <w:sz w:val="28"/>
+          <w:szCs w:val="28"/>
+        </w:rPr>
+        <w:t>StudentID</w:t>
+      </w:r>
+      <w:proofErr w:type="spellEnd"/>
+      <w:r>
+        <w:rPr>
+          <w:rFonts w:ascii="Times New Roman" w:hAnsi="Times New Roman" w:cs="Times New Roman"/>
+          <w:sz w:val="28"/>
+          <w:szCs w:val="28"/>
+        </w:rPr>
+        <w:t xml:space="preserve"> (PK).</w:t>
+      </w:r>
+    </w:p>
+    <w:p>
+      <w:pPr>
+        <w:spacing w:after="0" w:line="240" w:lineRule="auto"/>
+        <w:rPr>
+          <w:rFonts w:ascii="Times New Roman" w:hAnsi="Times New Roman" w:cs="Times New Roman"/>
+          <w:sz w:val="28"/>
+          <w:szCs w:val="28"/>
+        </w:rPr>
+      </w:pPr>
+      <w:proofErr w:type="spellStart"/>
+      <w:r>
+        <w:rPr>
+          <w:rFonts w:ascii="Times New Roman" w:hAnsi="Times New Roman" w:cs="Times New Roman"/>
+          <w:b/>
+          <w:bCs/>
+          <w:sz w:val="28"/>
+          <w:szCs w:val="28"/>
+        </w:rPr>
+        <w:t>Subjects</w:t>
+      </w:r>
+      <w:proofErr w:type="spellEnd"/>
+      <w:r>
+        <w:rPr>
+          <w:rFonts w:ascii="Times New Roman" w:hAnsi="Times New Roman" w:cs="Times New Roman"/>
+          <w:sz w:val="28"/>
+          <w:szCs w:val="28"/>
+        </w:rPr>
+        <w:t xml:space="preserve">: Все атрибуты </w:t>
+      </w:r>
+      <w:proofErr w:type="spellStart"/>
+      <w:r>
+        <w:rPr>
+          <w:rFonts w:ascii="Times New Roman" w:hAnsi="Times New Roman" w:cs="Times New Roman"/>
+          <w:sz w:val="28"/>
+          <w:szCs w:val="28"/>
+        </w:rPr>
+        <w:t>атомарны</w:t>
+      </w:r>
+      <w:proofErr w:type="spellEnd"/>
+      <w:r>
+        <w:rPr>
+          <w:rFonts w:ascii="Times New Roman" w:hAnsi="Times New Roman" w:cs="Times New Roman"/>
+          <w:sz w:val="28"/>
+          <w:szCs w:val="28"/>
+        </w:rPr>
+        <w:t xml:space="preserve"> и зависят только от </w:t>
+      </w:r>
+      <w:proofErr w:type="spellStart"/>
+      <w:r>
+        <w:rPr>
+          <w:rFonts w:ascii="Times New Roman" w:hAnsi="Times New Roman" w:cs="Times New Roman"/>
+          <w:sz w:val="28"/>
+          <w:szCs w:val="28"/>
+        </w:rPr>
+        <w:t>SubjectID</w:t>
+      </w:r>
+      <w:proofErr w:type="spellEnd"/>
+      <w:r>
+        <w:rPr>
+          <w:rFonts w:ascii="Times New Roman" w:hAnsi="Times New Roman" w:cs="Times New Roman"/>
+          <w:sz w:val="28"/>
+          <w:szCs w:val="28"/>
+        </w:rPr>
+        <w:t xml:space="preserve"> (PK). </w:t>
+      </w:r>
+    </w:p>
+    <w:p>
+      <w:pPr>
+        <w:spacing w:after="0" w:line="240" w:lineRule="auto"/>
+        <w:rPr>
+          <w:rFonts w:ascii="Times New Roman" w:hAnsi="Times New Roman" w:cs="Times New Roman"/>
+          <w:sz w:val="28"/>
+          <w:szCs w:val="28"/>
+        </w:rPr>
+      </w:pPr>
+      <w:proofErr w:type="spellStart"/>
+      <w:r>
+        <w:rPr>
+          <w:rFonts w:ascii="Times New Roman" w:hAnsi="Times New Roman" w:cs="Times New Roman"/>
+          <w:b/>
+          <w:bCs/>
+          <w:sz w:val="28"/>
+          <w:szCs w:val="28"/>
+        </w:rPr>
+        <w:t>Professors</w:t>
+      </w:r>
+      <w:proofErr w:type="spellEnd"/>
+      <w:r>
+        <w:rPr>
+          <w:rFonts w:ascii="Times New Roman" w:hAnsi="Times New Roman" w:cs="Times New Roman"/>
+          <w:b/>
+          <w:bCs/>
+          <w:sz w:val="28"/>
+          <w:szCs w:val="28"/>
+        </w:rPr>
+        <w:t>:</w:t>
+      </w:r>
+      <w:r>
+        <w:rPr>
+          <w:rFonts w:ascii="Times New Roman" w:hAnsi="Times New Roman" w:cs="Times New Roman"/>
+          <w:sz w:val="28"/>
+          <w:szCs w:val="28"/>
+        </w:rPr>
+        <w:t xml:space="preserve"> Все атрибуты </w:t>
+      </w:r>
+      <w:proofErr w:type="spellStart"/>
+      <w:r>
+        <w:rPr>
+          <w:rFonts w:ascii="Times New Roman" w:hAnsi="Times New Roman" w:cs="Times New Roman"/>
+          <w:sz w:val="28"/>
+          <w:szCs w:val="28"/>
+        </w:rPr>
+        <w:t>атомарны</w:t>
+      </w:r>
+      <w:proofErr w:type="spellEnd"/>
+      <w:r>
+        <w:rPr>
+          <w:rFonts w:ascii="Times New Roman" w:hAnsi="Times New Roman" w:cs="Times New Roman"/>
+          <w:sz w:val="28"/>
+          <w:szCs w:val="28"/>
+        </w:rPr>
+        <w:t xml:space="preserve"> и зависят только от </w:t>
+      </w:r>
+      <w:proofErr w:type="spellStart"/>
+      <w:r>
+        <w:rPr>
+          <w:rFonts w:ascii="Times New Roman" w:hAnsi="Times New Roman" w:cs="Times New Roman"/>
+          <w:sz w:val="28"/>
+          <w:szCs w:val="28"/>
+        </w:rPr>
+        <w:t>ProfessorID</w:t>
+      </w:r>
+      <w:proofErr w:type="spellEnd"/>
+      <w:r>
+        <w:rPr>
+          <w:rFonts w:ascii="Times New Roman" w:hAnsi="Times New Roman" w:cs="Times New Roman"/>
+          <w:sz w:val="28"/>
+          <w:szCs w:val="28"/>
+        </w:rPr>
+        <w:t xml:space="preserve"> (PK).</w:t>
+      </w:r>
+    </w:p>
+    <w:p>
+      <w:pPr>
+        <w:spacing w:after="0" w:line="240" w:lineRule="auto"/>
+        <w:rPr>
+          <w:rFonts w:ascii="Times New Roman" w:hAnsi="Times New Roman" w:cs="Times New Roman"/>
+          <w:sz w:val="28"/>
+          <w:szCs w:val="28"/>
+        </w:rPr>
+      </w:pPr>
+      <w:proofErr w:type="spellStart"/>
+      <w:r>
+        <w:rPr>
+          <w:rFonts w:ascii="Times New Roman" w:hAnsi="Times New Roman" w:cs="Times New Roman"/>
+          <w:b/>
+          <w:bCs/>
+          <w:sz w:val="28"/>
+          <w:szCs w:val="28"/>
+        </w:rPr>
+        <w:t>Classes</w:t>
+      </w:r>
+      <w:proofErr w:type="spellEnd"/>
+      <w:r>
+        <w:rPr>
+          <w:rFonts w:ascii="Times New Roman" w:hAnsi="Times New Roman" w:cs="Times New Roman"/>
+          <w:b/>
+          <w:bCs/>
+          <w:sz w:val="28"/>
+          <w:szCs w:val="28"/>
+        </w:rPr>
+        <w:t>:</w:t>
+      </w:r>
+      <w:r>
+        <w:rPr>
+          <w:rFonts w:ascii="Times New Roman" w:hAnsi="Times New Roman" w:cs="Times New Roman"/>
+          <w:sz w:val="28"/>
+          <w:szCs w:val="28"/>
+        </w:rPr>
+        <w:t xml:space="preserve"> Все атрибуты </w:t>
+      </w:r>
+      <w:proofErr w:type="spellStart"/>
+      <w:r>
+        <w:rPr>
+          <w:rFonts w:ascii="Times New Roman" w:hAnsi="Times New Roman" w:cs="Times New Roman"/>
+          <w:sz w:val="28"/>
+          <w:szCs w:val="28"/>
+        </w:rPr>
+        <w:t>атомарны</w:t>
+      </w:r>
+      <w:proofErr w:type="spellEnd"/>
+      <w:r>
+        <w:rPr>
+          <w:rFonts w:ascii="Times New Roman" w:hAnsi="Times New Roman" w:cs="Times New Roman"/>
+          <w:sz w:val="28"/>
+          <w:szCs w:val="28"/>
+        </w:rPr>
+        <w:t xml:space="preserve"> и зависят только от </w:t>
+      </w:r>
+      <w:proofErr w:type="spellStart"/>
+      <w:r>
+        <w:rPr>
+          <w:rFonts w:ascii="Times New Roman" w:hAnsi="Times New Roman" w:cs="Times New Roman"/>
+          <w:sz w:val="28"/>
+          <w:szCs w:val="28"/>
+        </w:rPr>
+        <w:t>ClassID</w:t>
+      </w:r>
+      <w:proofErr w:type="spellEnd"/>
+      <w:r>
+        <w:rPr>
+          <w:rFonts w:ascii="Times New Roman" w:hAnsi="Times New Roman" w:cs="Times New Roman"/>
+          <w:sz w:val="28"/>
+          <w:szCs w:val="28"/>
+        </w:rPr>
+        <w:t xml:space="preserve"> (PK). </w:t>
+      </w:r>
+      <w:proofErr w:type="spellStart"/>
+      <w:r>
+        <w:rPr>
+          <w:rFonts w:ascii="Times New Roman" w:hAnsi="Times New Roman" w:cs="Times New Roman"/>
+          <w:sz w:val="28"/>
+          <w:szCs w:val="28"/>
+        </w:rPr>
+        <w:t>SubjectID</w:t>
+      </w:r>
+      <w:proofErr w:type="spellEnd"/>
+      <w:r>
+        <w:rPr>
+          <w:rFonts w:ascii="Times New Roman" w:hAnsi="Times New Roman" w:cs="Times New Roman"/>
+          <w:sz w:val="28"/>
+          <w:szCs w:val="28"/>
+        </w:rPr>
+        <w:t xml:space="preserve"> и </w:t>
+      </w:r>
+      <w:proofErr w:type="spellStart"/>
+      <w:r>
+        <w:rPr>
+          <w:rFonts w:ascii="Times New Roman" w:hAnsi="Times New Roman" w:cs="Times New Roman"/>
+          <w:sz w:val="28"/>
+          <w:szCs w:val="28"/>
+        </w:rPr>
+        <w:t>ProfessorID</w:t>
+      </w:r>
+      <w:proofErr w:type="spellEnd"/>
+      <w:r>
+        <w:rPr>
+          <w:rFonts w:ascii="Times New Roman" w:hAnsi="Times New Roman" w:cs="Times New Roman"/>
+          <w:sz w:val="28"/>
+          <w:szCs w:val="28"/>
+        </w:rPr>
+        <w:t xml:space="preserve"> - внешние ключи, обеспечивающие связь с другими таблицами.</w:t>
+      </w:r>
+    </w:p>
+    <w:p>
+      <w:pPr>
+        <w:spacing w:after="0" w:line="240" w:lineRule="auto"/>
+        <w:rPr>
+          <w:rFonts w:ascii="Times New Roman" w:hAnsi="Times New Roman" w:cs="Times New Roman"/>
+          <w:sz w:val="28"/>
+          <w:szCs w:val="28"/>
+        </w:rPr>
+      </w:pPr>
+      <w:proofErr w:type="spellStart"/>
+      <w:r>
+        <w:rPr>
+          <w:rFonts w:ascii="Times New Roman" w:hAnsi="Times New Roman" w:cs="Times New Roman"/>
+          <w:b/>
+          <w:bCs/>
+          <w:sz w:val="28"/>
+          <w:szCs w:val="28"/>
+        </w:rPr>
+        <w:t>Enrollments</w:t>
+      </w:r>
+      <w:proofErr w:type="spellEnd"/>
+      <w:r>
+        <w:rPr>
+          <w:rFonts w:ascii="Times New Roman" w:hAnsi="Times New Roman" w:cs="Times New Roman"/>
+          <w:b/>
+          <w:bCs/>
+          <w:sz w:val="28"/>
+          <w:szCs w:val="28"/>
+        </w:rPr>
+        <w:t>:</w:t>
+      </w:r>
+      <w:r>
+        <w:rPr>
+          <w:rFonts w:ascii="Times New Roman" w:hAnsi="Times New Roman" w:cs="Times New Roman"/>
+          <w:sz w:val="28"/>
+          <w:szCs w:val="28"/>
+        </w:rPr>
+        <w:t xml:space="preserve"> Все атрибуты </w:t>
+      </w:r>
+      <w:proofErr w:type="spellStart"/>
+      <w:r>
+        <w:rPr>
+          <w:rFonts w:ascii="Times New Roman" w:hAnsi="Times New Roman" w:cs="Times New Roman"/>
+          <w:sz w:val="28"/>
+          <w:szCs w:val="28"/>
+        </w:rPr>
+        <w:t>атомарны</w:t>
+      </w:r>
+      <w:proofErr w:type="spellEnd"/>
+      <w:r>
+        <w:rPr>
+          <w:rFonts w:ascii="Times New Roman" w:hAnsi="Times New Roman" w:cs="Times New Roman"/>
+          <w:sz w:val="28"/>
+          <w:szCs w:val="28"/>
+        </w:rPr>
+        <w:t xml:space="preserve"> и зависят только от </w:t>
+      </w:r>
+      <w:proofErr w:type="spellStart"/>
+      <w:r>
+        <w:rPr>
+          <w:rFonts w:ascii="Times New Roman" w:hAnsi="Times New Roman" w:cs="Times New Roman"/>
+          <w:sz w:val="28"/>
+          <w:szCs w:val="28"/>
+        </w:rPr>
+        <w:t>EnrollmentID</w:t>
+      </w:r>
+      <w:proofErr w:type="spellEnd"/>
+      <w:r>
+        <w:rPr>
+          <w:rFonts w:ascii="Times New Roman" w:hAnsi="Times New Roman" w:cs="Times New Roman"/>
+          <w:sz w:val="28"/>
+          <w:szCs w:val="28"/>
+        </w:rPr>
+        <w:t xml:space="preserve"> (PK). </w:t>
+      </w:r>
+      <w:proofErr w:type="spellStart"/>
+      <w:r>
+        <w:rPr>
+          <w:rFonts w:ascii="Times New Roman" w:hAnsi="Times New Roman" w:cs="Times New Roman"/>
+          <w:sz w:val="28"/>
+          <w:szCs w:val="28"/>
+        </w:rPr>
+        <w:t>StudentID</w:t>
+      </w:r>
+      <w:proofErr w:type="spellEnd"/>
+      <w:r>
+        <w:rPr>
+          <w:rFonts w:ascii="Times New Roman" w:hAnsi="Times New Roman" w:cs="Times New Roman"/>
+          <w:sz w:val="28"/>
+          <w:szCs w:val="28"/>
+        </w:rPr>
+        <w:t xml:space="preserve"> и </w:t>
+      </w:r>
+      <w:proofErr w:type="spellStart"/>
+      <w:r>
+        <w:rPr>
+          <w:rFonts w:ascii="Times New Roman" w:hAnsi="Times New Roman" w:cs="Times New Roman"/>
+          <w:sz w:val="28"/>
+          <w:szCs w:val="28"/>
+        </w:rPr>
+        <w:t>ClassID</w:t>
+      </w:r>
+      <w:proofErr w:type="spellEnd"/>
+      <w:r>
+        <w:rPr>
+          <w:rFonts w:ascii="Times New Roman" w:hAnsi="Times New Roman" w:cs="Times New Roman"/>
+          <w:sz w:val="28"/>
+          <w:szCs w:val="28"/>
+        </w:rPr>
+        <w:t xml:space="preserve"> - внешние ключи.</w:t>
+      </w:r>
+    </w:p>
+    <w:p>
+      <w:pPr>
+        <w:spacing w:after="0" w:line="240" w:lineRule="auto"/>
+        <w:rPr>
+          <w:rFonts w:ascii="Times New Roman" w:hAnsi="Times New Roman" w:cs="Times New Roman"/>
+          <w:sz w:val="28"/>
+          <w:szCs w:val="28"/>
+        </w:rPr>
+      </w:pPr>
+    </w:p>
+    <w:p>
+      <w:pPr>
+        <w:spacing w:after="0" w:line="240" w:lineRule="auto"/>
+        <w:rPr>
+          <w:rFonts w:ascii="Times New Roman" w:hAnsi="Times New Roman" w:cs="Times New Roman"/>
+          <w:sz w:val="28"/>
+          <w:szCs w:val="28"/>
+        </w:rPr>
+      </w:pPr>
+      <w:r>
+        <w:rPr>
+          <w:rFonts w:ascii="Times New Roman" w:hAnsi="Times New Roman" w:cs="Times New Roman"/>
+          <w:sz w:val="28"/>
+          <w:szCs w:val="28"/>
+        </w:rPr>
+        <w:t xml:space="preserve">Таким образом, все условия 3NF соблюдены: атомарность, зависимость от PK и отсутствие транзитивной зависимости. </w:t>
+      </w:r>
     </w:p>
     <w:p>
       <w:pPr>
@@ -2243,15 +3097,49 @@
           <w:szCs w:val="28"/>
         </w:rPr>
       </w:pPr>
-      <w:r>
-        <w:rPr>
-          <w:rFonts w:ascii="Times New Roman" w:hAnsi="Times New Roman" w:cs="Times New Roman"/>
-          <w:b/>
-          <w:bCs/>
-          <w:sz w:val="28"/>
-          <w:szCs w:val="28"/>
-        </w:rPr>
-        <w:t>Students - Enrollments: Один-ко-многим:</w:t>
+      <w:proofErr w:type="spellStart"/>
+      <w:r>
+        <w:rPr>
+          <w:rFonts w:ascii="Times New Roman" w:hAnsi="Times New Roman" w:cs="Times New Roman"/>
+          <w:b/>
+          <w:bCs/>
+          <w:sz w:val="28"/>
+          <w:szCs w:val="28"/>
+        </w:rPr>
+        <w:t>Students</w:t>
+      </w:r>
+      <w:proofErr w:type="spellEnd"/>
+      <w:r>
+        <w:rPr>
+          <w:rFonts w:ascii="Times New Roman" w:hAnsi="Times New Roman" w:cs="Times New Roman"/>
+          <w:b/>
+          <w:bCs/>
+          <w:sz w:val="28"/>
+          <w:szCs w:val="28"/>
+        </w:rPr>
+        <w:t xml:space="preserve"> - </w:t>
+      </w:r>
+      <w:proofErr w:type="spellStart"/>
+      <w:r>
+        <w:rPr>
+          <w:rFonts w:ascii="Times New Roman" w:hAnsi="Times New Roman" w:cs="Times New Roman"/>
+          <w:b/>
+          <w:bCs/>
+          <w:sz w:val="28"/>
+          <w:szCs w:val="28"/>
+        </w:rPr>
+        <w:t>Enrollments</w:t>
+      </w:r>
+      <w:proofErr w:type="spellEnd"/>
+      <w:r>
+        <w:rPr>
+          <w:rFonts w:ascii="Times New Roman" w:hAnsi="Times New Roman" w:cs="Times New Roman"/>
+          <w:b/>
+          <w:bCs/>
+          <w:sz w:val="28"/>
+          <w:szCs w:val="28"/>
+        </w:rPr>
+        <w:t>: Один-ко-многим:</w:t>
       </w:r>
       <w:r>
         <w:rPr>
@@ -2365,7 +3253,43 @@
           <w:sz w:val="28"/>
           <w:szCs w:val="28"/>
         </w:rPr>
-        <w:t>(Enrollments.StudentID является внешним ключом, ссылающимся на Students.StudentID)</w:t>
+        <w:t>(</w:t>
+      </w:r>
+      <w:proofErr w:type="spellStart"/>
+      <w:r>
+        <w:rPr>
+          <w:rFonts w:ascii="Times New Roman" w:hAnsi="Times New Roman" w:cs="Times New Roman"/>
+          <w:sz w:val="28"/>
+          <w:szCs w:val="28"/>
+        </w:rPr>
+        <w:t>Enrollments.StudentID</w:t>
+      </w:r>
+      <w:proofErr w:type="spellEnd"/>
+      <w:r>
+        <w:rPr>
+          <w:rFonts w:ascii="Times New Roman" w:hAnsi="Times New Roman" w:cs="Times New Roman"/>
+          <w:sz w:val="28"/>
+          <w:szCs w:val="28"/>
+        </w:rPr>
+        <w:t xml:space="preserve"> является внешним ключом, ссылающимся на </w:t>
+      </w:r>
+      <w:proofErr w:type="spellStart"/>
+      <w:r>
+        <w:rPr>
+          <w:rFonts w:ascii="Times New Roman" w:hAnsi="Times New Roman" w:cs="Times New Roman"/>
+          <w:sz w:val="28"/>
+          <w:szCs w:val="28"/>
+        </w:rPr>
+        <w:t>Students.StudentID</w:t>
+      </w:r>
+      <w:proofErr w:type="spellEnd"/>
+      <w:r>
+        <w:rPr>
+          <w:rFonts w:ascii="Times New Roman" w:hAnsi="Times New Roman" w:cs="Times New Roman"/>
+          <w:sz w:val="28"/>
+          <w:szCs w:val="28"/>
+        </w:rPr>
+        <w:t>)</w:t>
       </w:r>
     </w:p>
     <w:p>
@@ -2385,15 +3309,49 @@
         </w:rPr>
         <w:t xml:space="preserve">•  </w:t>
       </w:r>
-      <w:r>
-        <w:rPr>
-          <w:rFonts w:ascii="Times New Roman" w:hAnsi="Times New Roman" w:cs="Times New Roman"/>
-          <w:b/>
-          <w:bCs/>
-          <w:sz w:val="28"/>
-          <w:szCs w:val="28"/>
-        </w:rPr>
-        <w:t>Classes - Enrollments: Один-ко-многим:</w:t>
+      <w:proofErr w:type="spellStart"/>
+      <w:r>
+        <w:rPr>
+          <w:rFonts w:ascii="Times New Roman" w:hAnsi="Times New Roman" w:cs="Times New Roman"/>
+          <w:b/>
+          <w:bCs/>
+          <w:sz w:val="28"/>
+          <w:szCs w:val="28"/>
+        </w:rPr>
+        <w:t>Classes</w:t>
+      </w:r>
+      <w:proofErr w:type="spellEnd"/>
+      <w:r>
+        <w:rPr>
+          <w:rFonts w:ascii="Times New Roman" w:hAnsi="Times New Roman" w:cs="Times New Roman"/>
+          <w:b/>
+          <w:bCs/>
+          <w:sz w:val="28"/>
+          <w:szCs w:val="28"/>
+        </w:rPr>
+        <w:t xml:space="preserve"> - </w:t>
+      </w:r>
+      <w:proofErr w:type="spellStart"/>
+      <w:r>
+        <w:rPr>
+          <w:rFonts w:ascii="Times New Roman" w:hAnsi="Times New Roman" w:cs="Times New Roman"/>
+          <w:b/>
+          <w:bCs/>
+          <w:sz w:val="28"/>
+          <w:szCs w:val="28"/>
+        </w:rPr>
+        <w:t>Enrollments</w:t>
+      </w:r>
+      <w:proofErr w:type="spellEnd"/>
+      <w:r>
+        <w:rPr>
+          <w:rFonts w:ascii="Times New Roman" w:hAnsi="Times New Roman" w:cs="Times New Roman"/>
+          <w:b/>
+          <w:bCs/>
+          <w:sz w:val="28"/>
+          <w:szCs w:val="28"/>
+        </w:rPr>
+        <w:t>: Один-ко-многим:</w:t>
       </w:r>
       <w:r>
         <w:rPr>
@@ -2459,7 +3417,43 @@
           <w:sz w:val="28"/>
           <w:szCs w:val="28"/>
         </w:rPr>
-        <w:t>(Enrollments.ClassID является внешним ключом, ссылающимся на Classes.ClassID)</w:t>
+        <w:t>(</w:t>
+      </w:r>
+      <w:proofErr w:type="spellStart"/>
+      <w:r>
+        <w:rPr>
+          <w:rFonts w:ascii="Times New Roman" w:hAnsi="Times New Roman" w:cs="Times New Roman"/>
+          <w:sz w:val="28"/>
+          <w:szCs w:val="28"/>
+        </w:rPr>
+        <w:t>Enrollments.ClassID</w:t>
+      </w:r>
+      <w:proofErr w:type="spellEnd"/>
+      <w:r>
+        <w:rPr>
+          <w:rFonts w:ascii="Times New Roman" w:hAnsi="Times New Roman" w:cs="Times New Roman"/>
+          <w:sz w:val="28"/>
+          <w:szCs w:val="28"/>
+        </w:rPr>
+        <w:t xml:space="preserve"> является внешним ключом, ссылающимся на </w:t>
+      </w:r>
+      <w:proofErr w:type="spellStart"/>
+      <w:r>
+        <w:rPr>
+          <w:rFonts w:ascii="Times New Roman" w:hAnsi="Times New Roman" w:cs="Times New Roman"/>
+          <w:sz w:val="28"/>
+          <w:szCs w:val="28"/>
+        </w:rPr>
+        <w:t>Classes.ClassID</w:t>
+      </w:r>
+      <w:proofErr w:type="spellEnd"/>
+      <w:r>
+        <w:rPr>
+          <w:rFonts w:ascii="Times New Roman" w:hAnsi="Times New Roman" w:cs="Times New Roman"/>
+          <w:sz w:val="28"/>
+          <w:szCs w:val="28"/>
+        </w:rPr>
+        <w:t>)</w:t>
       </w:r>
     </w:p>
     <w:p>
@@ -2492,6 +3486,7 @@
         </w:rPr>
         <w:t>S</w:t>
       </w:r>
+      <w:proofErr w:type="spellStart"/>
       <w:r>
         <w:rPr>
           <w:rFonts w:ascii="Times New Roman" w:hAnsi="Times New Roman" w:cs="Times New Roman"/>
@@ -2503,15 +3498,38 @@
         </w:rPr>
         <w:t>ubjects</w:t>
       </w:r>
-      <w:r>
-        <w:rPr>
-          <w:rFonts w:ascii="Times New Roman" w:hAnsi="Times New Roman" w:cs="Times New Roman"/>
-          <w:b/>
-          <w:bCs/>
-          <w:sz w:val="28"/>
-          <w:szCs w:val="28"/>
-        </w:rPr>
-        <w:t xml:space="preserve"> - Classes: Один-ко-многим</w:t>
+      <w:proofErr w:type="spellEnd"/>
+      <w:r>
+        <w:rPr>
+          <w:rFonts w:ascii="Times New Roman" w:hAnsi="Times New Roman" w:cs="Times New Roman"/>
+          <w:b/>
+          <w:bCs/>
+          <w:sz w:val="28"/>
+          <w:szCs w:val="28"/>
+        </w:rPr>
+        <w:t xml:space="preserve"> - </w:t>
+      </w:r>
+      <w:proofErr w:type="spellStart"/>
+      <w:r>
+        <w:rPr>
+          <w:rFonts w:ascii="Times New Roman" w:hAnsi="Times New Roman" w:cs="Times New Roman"/>
+          <w:b/>
+          <w:bCs/>
+          <w:sz w:val="28"/>
+          <w:szCs w:val="28"/>
+        </w:rPr>
+        <w:t>Classes</w:t>
+      </w:r>
+      <w:proofErr w:type="spellEnd"/>
+      <w:r>
+        <w:rPr>
+          <w:rFonts w:ascii="Times New Roman" w:hAnsi="Times New Roman" w:cs="Times New Roman"/>
+          <w:b/>
+          <w:bCs/>
+          <w:sz w:val="28"/>
+          <w:szCs w:val="28"/>
+        </w:rPr>
+        <w:t>: Один-ко-многим</w:t>
       </w:r>
       <w:r>
         <w:rPr>
@@ -2555,7 +3573,25 @@
           <w:sz w:val="28"/>
           <w:szCs w:val="28"/>
         </w:rPr>
-        <w:t>(Classes.</w:t>
+        <w:t>(</w:t>
+      </w:r>
+      <w:proofErr w:type="spellStart"/>
+      <w:r>
+        <w:rPr>
+          <w:rFonts w:ascii="Times New Roman" w:hAnsi="Times New Roman" w:cs="Times New Roman"/>
+          <w:sz w:val="28"/>
+          <w:szCs w:val="28"/>
+        </w:rPr>
+        <w:t>Classes</w:t>
+      </w:r>
+      <w:proofErr w:type="spellEnd"/>
+      <w:r>
+        <w:rPr>
+          <w:rFonts w:ascii="Times New Roman" w:hAnsi="Times New Roman" w:cs="Times New Roman"/>
+          <w:sz w:val="28"/>
+          <w:szCs w:val="28"/>
+        </w:rPr>
+        <w:t>.</w:t>
       </w:r>
       <w:r>
         <w:rPr>
@@ -2566,6 +3602,7 @@
         </w:rPr>
         <w:t>S</w:t>
       </w:r>
+      <w:proofErr w:type="spellStart"/>
       <w:r>
         <w:rPr>
           <w:rFonts w:ascii="Times New Roman" w:hAnsi="Times New Roman" w:cs="Times New Roman"/>
@@ -2575,6 +3612,7 @@
         </w:rPr>
         <w:t>ubject</w:t>
       </w:r>
+      <w:proofErr w:type="spellEnd"/>
       <w:r>
         <w:rPr>
           <w:rFonts w:ascii="Times New Roman" w:hAnsi="Times New Roman" w:cs="Times New Roman"/>
@@ -2609,8 +3647,10 @@
           <w:szCs w:val="28"/>
           <w:lang w:val="en-US"/>
         </w:rPr>
+        <w:lastRenderedPageBreak/>
         <w:t>S</w:t>
       </w:r>
+      <w:proofErr w:type="spellStart"/>
       <w:r>
         <w:rPr>
           <w:rFonts w:ascii="Times New Roman" w:hAnsi="Times New Roman" w:cs="Times New Roman"/>
@@ -2620,6 +3660,7 @@
         </w:rPr>
         <w:t>ubjects</w:t>
       </w:r>
+      <w:proofErr w:type="spellEnd"/>
       <w:r>
         <w:rPr>
           <w:rFonts w:ascii="Times New Roman" w:hAnsi="Times New Roman" w:cs="Times New Roman"/>
@@ -2637,6 +3678,7 @@
         </w:rPr>
         <w:t>S</w:t>
       </w:r>
+      <w:proofErr w:type="spellStart"/>
       <w:r>
         <w:rPr>
           <w:rFonts w:ascii="Times New Roman" w:hAnsi="Times New Roman" w:cs="Times New Roman"/>
@@ -2646,6 +3688,7 @@
         </w:rPr>
         <w:t>ubject</w:t>
       </w:r>
+      <w:proofErr w:type="spellEnd"/>
       <w:r>
         <w:rPr>
           <w:rFonts w:ascii="Times New Roman" w:hAnsi="Times New Roman" w:cs="Times New Roman"/>
@@ -2681,7 +3724,51 @@
           <w:sz w:val="28"/>
           <w:szCs w:val="28"/>
         </w:rPr>
-        <w:t>•  Professors - Classes: Один-ко-многим</w:t>
+        <w:t xml:space="preserve">•  </w:t>
+      </w:r>
+      <w:proofErr w:type="spellStart"/>
+      <w:r>
+        <w:rPr>
+          <w:rFonts w:ascii="Times New Roman" w:hAnsi="Times New Roman" w:cs="Times New Roman"/>
+          <w:b/>
+          <w:bCs/>
+          <w:sz w:val="28"/>
+          <w:szCs w:val="28"/>
+        </w:rPr>
+        <w:t>Professors</w:t>
+      </w:r>
+      <w:proofErr w:type="spellEnd"/>
+      <w:r>
+        <w:rPr>
+          <w:rFonts w:ascii="Times New Roman" w:hAnsi="Times New Roman" w:cs="Times New Roman"/>
+          <w:b/>
+          <w:bCs/>
+          <w:sz w:val="28"/>
+          <w:szCs w:val="28"/>
+        </w:rPr>
+        <w:t xml:space="preserve"> - </w:t>
+      </w:r>
+      <w:proofErr w:type="spellStart"/>
+      <w:r>
+        <w:rPr>
+          <w:rFonts w:ascii="Times New Roman" w:hAnsi="Times New Roman" w:cs="Times New Roman"/>
+          <w:b/>
+          <w:bCs/>
+          <w:sz w:val="28"/>
+          <w:szCs w:val="28"/>
+        </w:rPr>
+        <w:t>Classes</w:t>
+      </w:r>
+      <w:proofErr w:type="spellEnd"/>
+      <w:r>
+        <w:rPr>
+          <w:rFonts w:ascii="Times New Roman" w:hAnsi="Times New Roman" w:cs="Times New Roman"/>
+          <w:b/>
+          <w:bCs/>
+          <w:sz w:val="28"/>
+          <w:szCs w:val="28"/>
+        </w:rPr>
+        <w:t>: Один-ко-многим</w:t>
       </w:r>
       <w:r>
         <w:rPr>
@@ -2713,100 +3800,503 @@
           <w:sz w:val="28"/>
           <w:szCs w:val="28"/>
         </w:rPr>
-        <w:t xml:space="preserve"> (Classes.ProfessorID является внешним ключом, ссылающимся на Professors.ProfessorID)</w:t>
-      </w:r>
-    </w:p>
-    <w:p>
-      <w:pPr>
-        <w:spacing w:after="0" w:line="240" w:lineRule="auto"/>
-        <w:rPr>
-          <w:rFonts w:ascii="Times New Roman" w:hAnsi="Times New Roman" w:cs="Times New Roman"/>
-          <w:sz w:val="28"/>
-          <w:szCs w:val="28"/>
-        </w:rPr>
-      </w:pPr>
-    </w:p>
-    <w:p>
-      <w:pPr>
-        <w:spacing w:after="0" w:line="240" w:lineRule="auto"/>
-        <w:rPr>
-          <w:rFonts w:ascii="Times New Roman" w:hAnsi="Times New Roman" w:cs="Times New Roman"/>
-          <w:sz w:val="28"/>
-          <w:szCs w:val="28"/>
-        </w:rPr>
-      </w:pPr>
-    </w:p>
-    <w:p>
-      <w:pPr>
-        <w:spacing w:after="0" w:line="240" w:lineRule="auto"/>
-        <w:rPr>
-          <w:rFonts w:ascii="Times New Roman" w:hAnsi="Times New Roman" w:cs="Times New Roman"/>
-          <w:sz w:val="28"/>
-          <w:szCs w:val="28"/>
-        </w:rPr>
-      </w:pPr>
-    </w:p>
-    <w:p>
-      <w:pPr>
-        <w:spacing w:after="0" w:line="240" w:lineRule="auto"/>
-        <w:rPr>
-          <w:rFonts w:ascii="Times New Roman" w:hAnsi="Times New Roman" w:cs="Times New Roman"/>
-          <w:sz w:val="28"/>
-          <w:szCs w:val="28"/>
-        </w:rPr>
-      </w:pPr>
-    </w:p>
-    <w:p>
-      <w:pPr>
-        <w:spacing w:after="0" w:line="240" w:lineRule="auto"/>
-        <w:rPr>
-          <w:rFonts w:ascii="Times New Roman" w:hAnsi="Times New Roman" w:cs="Times New Roman"/>
-          <w:sz w:val="28"/>
-          <w:szCs w:val="28"/>
-        </w:rPr>
-      </w:pPr>
-    </w:p>
-    <w:p>
-      <w:pPr>
-        <w:spacing w:after="0" w:line="240" w:lineRule="auto"/>
-        <w:rPr>
-          <w:rFonts w:ascii="Times New Roman" w:hAnsi="Times New Roman" w:cs="Times New Roman"/>
-          <w:sz w:val="28"/>
-          <w:szCs w:val="28"/>
-        </w:rPr>
-      </w:pPr>
-    </w:p>
-    <w:p>
-      <w:pPr>
-        <w:spacing w:after="0" w:line="240" w:lineRule="auto"/>
-        <w:rPr>
-          <w:rFonts w:ascii="Times New Roman" w:hAnsi="Times New Roman" w:cs="Times New Roman"/>
-          <w:sz w:val="28"/>
-          <w:szCs w:val="28"/>
-        </w:rPr>
-      </w:pPr>
-    </w:p>
-    <w:p>
-      <w:pPr>
-        <w:spacing w:after="0" w:line="240" w:lineRule="auto"/>
-        <w:rPr>
-          <w:rFonts w:ascii="Times New Roman" w:hAnsi="Times New Roman" w:cs="Times New Roman"/>
-          <w:b/>
-          <w:bCs/>
-          <w:sz w:val="28"/>
-          <w:szCs w:val="28"/>
-        </w:rPr>
-      </w:pPr>
-      <w:r>
-        <w:rPr>
-          <w:rFonts w:ascii="Times New Roman" w:hAnsi="Times New Roman" w:cs="Times New Roman"/>
-          <w:b/>
-          <w:bCs/>
-          <w:sz w:val="28"/>
-          <w:szCs w:val="28"/>
-        </w:rPr>
-        <w:lastRenderedPageBreak/>
-        <w:t>Part 3: ER-Диаграмма</w:t>
+        <w:t xml:space="preserve"> (</w:t>
+      </w:r>
+      <w:proofErr w:type="spellStart"/>
+      <w:r>
+        <w:rPr>
+          <w:rFonts w:ascii="Times New Roman" w:hAnsi="Times New Roman" w:cs="Times New Roman"/>
+          <w:sz w:val="28"/>
+          <w:szCs w:val="28"/>
+        </w:rPr>
+        <w:t>Classes.ProfessorID</w:t>
+      </w:r>
+      <w:proofErr w:type="spellEnd"/>
+      <w:r>
+        <w:rPr>
+          <w:rFonts w:ascii="Times New Roman" w:hAnsi="Times New Roman" w:cs="Times New Roman"/>
+          <w:sz w:val="28"/>
+          <w:szCs w:val="28"/>
+        </w:rPr>
+        <w:t xml:space="preserve"> является внешним ключом, ссылающимся на </w:t>
+      </w:r>
+      <w:proofErr w:type="spellStart"/>
+      <w:r>
+        <w:rPr>
+          <w:rFonts w:ascii="Times New Roman" w:hAnsi="Times New Roman" w:cs="Times New Roman"/>
+          <w:sz w:val="28"/>
+          <w:szCs w:val="28"/>
+        </w:rPr>
+        <w:t>Professors.ProfessorID</w:t>
+      </w:r>
+      <w:proofErr w:type="spellEnd"/>
+      <w:r>
+        <w:rPr>
+          <w:rFonts w:ascii="Times New Roman" w:hAnsi="Times New Roman" w:cs="Times New Roman"/>
+          <w:sz w:val="28"/>
+          <w:szCs w:val="28"/>
+        </w:rPr>
+        <w:t>)</w:t>
+      </w:r>
+    </w:p>
+    <w:p>
+      <w:pPr>
+        <w:spacing w:after="0" w:line="240" w:lineRule="auto"/>
+        <w:rPr>
+          <w:rFonts w:ascii="Times New Roman" w:hAnsi="Times New Roman" w:cs="Times New Roman"/>
+          <w:sz w:val="28"/>
+          <w:szCs w:val="28"/>
+        </w:rPr>
+      </w:pPr>
+    </w:p>
+    <w:p>
+      <w:pPr>
+        <w:spacing w:after="0" w:line="240" w:lineRule="auto"/>
+        <w:rPr>
+          <w:rFonts w:ascii="Times New Roman" w:hAnsi="Times New Roman" w:cs="Times New Roman"/>
+          <w:sz w:val="28"/>
+          <w:szCs w:val="28"/>
+        </w:rPr>
+      </w:pPr>
+      <w:r>
+        <w:rPr>
+          <w:rFonts w:ascii="Times New Roman" w:hAnsi="Times New Roman" w:cs="Times New Roman"/>
+          <w:sz w:val="28"/>
+          <w:szCs w:val="28"/>
+        </w:rPr>
+        <w:t>С</w:t>
+      </w:r>
+      <w:r>
+        <w:rPr>
+          <w:rFonts w:ascii="Times New Roman" w:hAnsi="Times New Roman" w:cs="Times New Roman"/>
+          <w:sz w:val="28"/>
+          <w:szCs w:val="28"/>
+        </w:rPr>
+        <w:t xml:space="preserve">вязь </w:t>
+      </w:r>
+      <w:r>
+        <w:rPr>
+          <w:rFonts w:ascii="Times New Roman" w:hAnsi="Times New Roman" w:cs="Times New Roman"/>
+          <w:b/>
+          <w:bCs/>
+          <w:sz w:val="28"/>
+          <w:szCs w:val="28"/>
+        </w:rPr>
+        <w:t>Многие-ко-Многим между</w:t>
+      </w:r>
+      <w:r>
+        <w:rPr>
+          <w:rFonts w:ascii="Times New Roman" w:hAnsi="Times New Roman" w:cs="Times New Roman"/>
+          <w:sz w:val="28"/>
+          <w:szCs w:val="28"/>
+        </w:rPr>
+        <w:t xml:space="preserve"> Студентами (</w:t>
+      </w:r>
+      <w:proofErr w:type="spellStart"/>
+      <w:r>
+        <w:rPr>
+          <w:rFonts w:ascii="Times New Roman" w:hAnsi="Times New Roman" w:cs="Times New Roman"/>
+          <w:sz w:val="28"/>
+          <w:szCs w:val="28"/>
+        </w:rPr>
+        <w:t>Students</w:t>
+      </w:r>
+      <w:proofErr w:type="spellEnd"/>
+      <w:r>
+        <w:rPr>
+          <w:rFonts w:ascii="Times New Roman" w:hAnsi="Times New Roman" w:cs="Times New Roman"/>
+          <w:sz w:val="28"/>
+          <w:szCs w:val="28"/>
+        </w:rPr>
+        <w:t>) и Предметами (</w:t>
+      </w:r>
+      <w:proofErr w:type="spellStart"/>
+      <w:r>
+        <w:rPr>
+          <w:rFonts w:ascii="Times New Roman" w:hAnsi="Times New Roman" w:cs="Times New Roman"/>
+          <w:sz w:val="28"/>
+          <w:szCs w:val="28"/>
+        </w:rPr>
+        <w:t>Subjects</w:t>
+      </w:r>
+      <w:proofErr w:type="spellEnd"/>
+      <w:r>
+        <w:rPr>
+          <w:rFonts w:ascii="Times New Roman" w:hAnsi="Times New Roman" w:cs="Times New Roman"/>
+          <w:sz w:val="28"/>
+          <w:szCs w:val="28"/>
+        </w:rPr>
+        <w:t>) реализована через таблицу Запись на курсы (</w:t>
+      </w:r>
+      <w:proofErr w:type="spellStart"/>
+      <w:r>
+        <w:rPr>
+          <w:rFonts w:ascii="Times New Roman" w:hAnsi="Times New Roman" w:cs="Times New Roman"/>
+          <w:sz w:val="28"/>
+          <w:szCs w:val="28"/>
+        </w:rPr>
+        <w:t>Enrollments</w:t>
+      </w:r>
+      <w:proofErr w:type="spellEnd"/>
+      <w:r>
+        <w:rPr>
+          <w:rFonts w:ascii="Times New Roman" w:hAnsi="Times New Roman" w:cs="Times New Roman"/>
+          <w:sz w:val="28"/>
+          <w:szCs w:val="28"/>
+        </w:rPr>
+        <w:t>).</w:t>
+      </w:r>
+    </w:p>
+    <w:p>
+      <w:pPr>
+        <w:spacing w:after="0" w:line="240" w:lineRule="auto"/>
+        <w:rPr>
+          <w:rFonts w:ascii="Times New Roman" w:hAnsi="Times New Roman" w:cs="Times New Roman"/>
+          <w:sz w:val="28"/>
+          <w:szCs w:val="28"/>
+        </w:rPr>
+      </w:pPr>
+      <w:r>
+        <w:rPr>
+          <w:rFonts w:ascii="Times New Roman" w:hAnsi="Times New Roman" w:cs="Times New Roman"/>
+          <w:b/>
+          <w:bCs/>
+          <w:sz w:val="28"/>
+          <w:szCs w:val="28"/>
+        </w:rPr>
+        <w:t>Студент может быть записан на несколько курсов:</w:t>
+      </w:r>
+      <w:r>
+        <w:rPr>
+          <w:rFonts w:ascii="Times New Roman" w:hAnsi="Times New Roman" w:cs="Times New Roman"/>
+          <w:sz w:val="28"/>
+          <w:szCs w:val="28"/>
+        </w:rPr>
+        <w:t xml:space="preserve"> Для каждого курса, на который записан студент, будет создана отдельная запись в таблице </w:t>
+      </w:r>
+      <w:proofErr w:type="spellStart"/>
+      <w:r>
+        <w:rPr>
+          <w:rFonts w:ascii="Times New Roman" w:hAnsi="Times New Roman" w:cs="Times New Roman"/>
+          <w:sz w:val="28"/>
+          <w:szCs w:val="28"/>
+        </w:rPr>
+        <w:t>Enrollments</w:t>
+      </w:r>
+      <w:proofErr w:type="spellEnd"/>
+      <w:r>
+        <w:rPr>
+          <w:rFonts w:ascii="Times New Roman" w:hAnsi="Times New Roman" w:cs="Times New Roman"/>
+          <w:sz w:val="28"/>
+          <w:szCs w:val="28"/>
+        </w:rPr>
+        <w:t xml:space="preserve">.  </w:t>
+      </w:r>
+      <w:proofErr w:type="spellStart"/>
+      <w:r>
+        <w:rPr>
+          <w:rFonts w:ascii="Times New Roman" w:hAnsi="Times New Roman" w:cs="Times New Roman"/>
+          <w:sz w:val="28"/>
+          <w:szCs w:val="28"/>
+        </w:rPr>
+        <w:t>StudentID</w:t>
+      </w:r>
+      <w:proofErr w:type="spellEnd"/>
+      <w:r>
+        <w:rPr>
+          <w:rFonts w:ascii="Times New Roman" w:hAnsi="Times New Roman" w:cs="Times New Roman"/>
+          <w:sz w:val="28"/>
+          <w:szCs w:val="28"/>
+        </w:rPr>
+        <w:t xml:space="preserve"> будет указывать на конкретного студента, а </w:t>
+      </w:r>
+      <w:proofErr w:type="spellStart"/>
+      <w:r>
+        <w:rPr>
+          <w:rFonts w:ascii="Times New Roman" w:hAnsi="Times New Roman" w:cs="Times New Roman"/>
+          <w:sz w:val="28"/>
+          <w:szCs w:val="28"/>
+        </w:rPr>
+        <w:t>ClassID</w:t>
+      </w:r>
+      <w:proofErr w:type="spellEnd"/>
+      <w:r>
+        <w:rPr>
+          <w:rFonts w:ascii="Times New Roman" w:hAnsi="Times New Roman" w:cs="Times New Roman"/>
+          <w:sz w:val="28"/>
+          <w:szCs w:val="28"/>
+        </w:rPr>
+        <w:t xml:space="preserve"> - на конкретное занятие, относящееся к предмету.</w:t>
+      </w:r>
+      <w:r>
+        <w:rPr>
+          <w:rFonts w:ascii="Times New Roman" w:hAnsi="Times New Roman" w:cs="Times New Roman"/>
+          <w:sz w:val="28"/>
+          <w:szCs w:val="28"/>
+        </w:rPr>
+        <w:t xml:space="preserve"> </w:t>
+      </w:r>
+    </w:p>
+    <w:p>
+      <w:pPr>
+        <w:spacing w:after="0" w:line="240" w:lineRule="auto"/>
+        <w:rPr>
+          <w:rFonts w:ascii="Times New Roman" w:hAnsi="Times New Roman" w:cs="Times New Roman"/>
+          <w:sz w:val="28"/>
+          <w:szCs w:val="28"/>
+        </w:rPr>
+      </w:pPr>
+      <w:r>
+        <w:rPr>
+          <w:rFonts w:ascii="Times New Roman" w:hAnsi="Times New Roman" w:cs="Times New Roman"/>
+          <w:b/>
+          <w:bCs/>
+          <w:sz w:val="28"/>
+          <w:szCs w:val="28"/>
+        </w:rPr>
+        <w:t>Курс (через Занятие) может быть посещен многими студентами:</w:t>
+      </w:r>
+      <w:r>
+        <w:rPr>
+          <w:rFonts w:ascii="Times New Roman" w:hAnsi="Times New Roman" w:cs="Times New Roman"/>
+          <w:sz w:val="28"/>
+          <w:szCs w:val="28"/>
+        </w:rPr>
+        <w:t xml:space="preserve"> Для каждого студента, посещающего занятие по этому курсу, будет создана отдельная запись в таблице </w:t>
+      </w:r>
+      <w:proofErr w:type="spellStart"/>
+      <w:r>
+        <w:rPr>
+          <w:rFonts w:ascii="Times New Roman" w:hAnsi="Times New Roman" w:cs="Times New Roman"/>
+          <w:sz w:val="28"/>
+          <w:szCs w:val="28"/>
+        </w:rPr>
+        <w:t>Enrollments</w:t>
+      </w:r>
+      <w:proofErr w:type="spellEnd"/>
+      <w:r>
+        <w:rPr>
+          <w:rFonts w:ascii="Times New Roman" w:hAnsi="Times New Roman" w:cs="Times New Roman"/>
+          <w:sz w:val="28"/>
+          <w:szCs w:val="28"/>
+        </w:rPr>
+        <w:t xml:space="preserve">. </w:t>
+      </w:r>
+      <w:proofErr w:type="spellStart"/>
+      <w:r>
+        <w:rPr>
+          <w:rFonts w:ascii="Times New Roman" w:hAnsi="Times New Roman" w:cs="Times New Roman"/>
+          <w:sz w:val="28"/>
+          <w:szCs w:val="28"/>
+        </w:rPr>
+        <w:t>ClassID</w:t>
+      </w:r>
+      <w:proofErr w:type="spellEnd"/>
+      <w:r>
+        <w:rPr>
+          <w:rFonts w:ascii="Times New Roman" w:hAnsi="Times New Roman" w:cs="Times New Roman"/>
+          <w:sz w:val="28"/>
+          <w:szCs w:val="28"/>
+        </w:rPr>
+        <w:t xml:space="preserve"> будет указывать на конкретное занятие, а </w:t>
+      </w:r>
+      <w:proofErr w:type="spellStart"/>
+      <w:r>
+        <w:rPr>
+          <w:rFonts w:ascii="Times New Roman" w:hAnsi="Times New Roman" w:cs="Times New Roman"/>
+          <w:sz w:val="28"/>
+          <w:szCs w:val="28"/>
+        </w:rPr>
+        <w:t>StudentID</w:t>
+      </w:r>
+      <w:proofErr w:type="spellEnd"/>
+      <w:r>
+        <w:rPr>
+          <w:rFonts w:ascii="Times New Roman" w:hAnsi="Times New Roman" w:cs="Times New Roman"/>
+          <w:sz w:val="28"/>
+          <w:szCs w:val="28"/>
+        </w:rPr>
+        <w:t xml:space="preserve"> - на конкретного студента.</w:t>
+      </w:r>
+    </w:p>
+    <w:p>
+      <w:pPr>
+        <w:spacing w:after="0" w:line="240" w:lineRule="auto"/>
+        <w:rPr>
+          <w:rFonts w:ascii="Times New Roman" w:hAnsi="Times New Roman" w:cs="Times New Roman"/>
+          <w:sz w:val="28"/>
+          <w:szCs w:val="28"/>
+        </w:rPr>
+      </w:pPr>
+      <w:r>
+        <w:rPr>
+          <w:rFonts w:ascii="Times New Roman" w:hAnsi="Times New Roman" w:cs="Times New Roman"/>
+          <w:sz w:val="28"/>
+          <w:szCs w:val="28"/>
+        </w:rPr>
+        <w:t xml:space="preserve">Таким образом, наличие таблицы </w:t>
+      </w:r>
+      <w:proofErr w:type="spellStart"/>
+      <w:r>
+        <w:rPr>
+          <w:rFonts w:ascii="Times New Roman" w:hAnsi="Times New Roman" w:cs="Times New Roman"/>
+          <w:sz w:val="28"/>
+          <w:szCs w:val="28"/>
+        </w:rPr>
+        <w:t>Enrollments</w:t>
+      </w:r>
+      <w:proofErr w:type="spellEnd"/>
+      <w:r>
+        <w:rPr>
+          <w:rFonts w:ascii="Times New Roman" w:hAnsi="Times New Roman" w:cs="Times New Roman"/>
+          <w:sz w:val="28"/>
+          <w:szCs w:val="28"/>
+        </w:rPr>
+        <w:t xml:space="preserve">, связывающей </w:t>
+      </w:r>
+      <w:proofErr w:type="spellStart"/>
+      <w:r>
+        <w:rPr>
+          <w:rFonts w:ascii="Times New Roman" w:hAnsi="Times New Roman" w:cs="Times New Roman"/>
+          <w:sz w:val="28"/>
+          <w:szCs w:val="28"/>
+        </w:rPr>
+        <w:t>Students</w:t>
+      </w:r>
+      <w:proofErr w:type="spellEnd"/>
+      <w:r>
+        <w:rPr>
+          <w:rFonts w:ascii="Times New Roman" w:hAnsi="Times New Roman" w:cs="Times New Roman"/>
+          <w:sz w:val="28"/>
+          <w:szCs w:val="28"/>
+        </w:rPr>
+        <w:t xml:space="preserve"> и </w:t>
+      </w:r>
+      <w:proofErr w:type="spellStart"/>
+      <w:r>
+        <w:rPr>
+          <w:rFonts w:ascii="Times New Roman" w:hAnsi="Times New Roman" w:cs="Times New Roman"/>
+          <w:sz w:val="28"/>
+          <w:szCs w:val="28"/>
+        </w:rPr>
+        <w:t>Classes</w:t>
+      </w:r>
+      <w:proofErr w:type="spellEnd"/>
+      <w:r>
+        <w:rPr>
+          <w:rFonts w:ascii="Times New Roman" w:hAnsi="Times New Roman" w:cs="Times New Roman"/>
+          <w:sz w:val="28"/>
+          <w:szCs w:val="28"/>
+        </w:rPr>
+        <w:t xml:space="preserve"> (а через </w:t>
+      </w:r>
+      <w:proofErr w:type="spellStart"/>
+      <w:r>
+        <w:rPr>
+          <w:rFonts w:ascii="Times New Roman" w:hAnsi="Times New Roman" w:cs="Times New Roman"/>
+          <w:sz w:val="28"/>
+          <w:szCs w:val="28"/>
+        </w:rPr>
+        <w:t>Classes</w:t>
+      </w:r>
+      <w:proofErr w:type="spellEnd"/>
+      <w:r>
+        <w:rPr>
+          <w:rFonts w:ascii="Times New Roman" w:hAnsi="Times New Roman" w:cs="Times New Roman"/>
+          <w:sz w:val="28"/>
+          <w:szCs w:val="28"/>
+        </w:rPr>
+        <w:t xml:space="preserve"> - и </w:t>
+      </w:r>
+      <w:proofErr w:type="spellStart"/>
+      <w:r>
+        <w:rPr>
+          <w:rFonts w:ascii="Times New Roman" w:hAnsi="Times New Roman" w:cs="Times New Roman"/>
+          <w:sz w:val="28"/>
+          <w:szCs w:val="28"/>
+        </w:rPr>
+        <w:t>Subjects</w:t>
+      </w:r>
+      <w:proofErr w:type="spellEnd"/>
+      <w:r>
+        <w:rPr>
+          <w:rFonts w:ascii="Times New Roman" w:hAnsi="Times New Roman" w:cs="Times New Roman"/>
+          <w:sz w:val="28"/>
+          <w:szCs w:val="28"/>
+        </w:rPr>
+        <w:t xml:space="preserve">), позволяет реализовать связь </w:t>
+      </w:r>
+      <w:r>
+        <w:rPr>
+          <w:rFonts w:ascii="Times New Roman" w:hAnsi="Times New Roman" w:cs="Times New Roman"/>
+          <w:b/>
+          <w:bCs/>
+          <w:sz w:val="28"/>
+          <w:szCs w:val="28"/>
+        </w:rPr>
+        <w:t>"Многие-ко-Многим"</w:t>
+      </w:r>
+      <w:r>
+        <w:rPr>
+          <w:rFonts w:ascii="Times New Roman" w:hAnsi="Times New Roman" w:cs="Times New Roman"/>
+          <w:sz w:val="28"/>
+          <w:szCs w:val="28"/>
+        </w:rPr>
+        <w:t xml:space="preserve"> между студентами и предметами.</w:t>
+      </w:r>
+    </w:p>
+    <w:p>
+      <w:pPr>
+        <w:spacing w:after="0" w:line="240" w:lineRule="auto"/>
+        <w:rPr>
+          <w:rFonts w:ascii="Times New Roman" w:hAnsi="Times New Roman" w:cs="Times New Roman"/>
+          <w:sz w:val="28"/>
+          <w:szCs w:val="28"/>
+        </w:rPr>
+      </w:pPr>
+    </w:p>
+    <w:p>
+      <w:pPr>
+        <w:spacing w:after="0" w:line="240" w:lineRule="auto"/>
+        <w:rPr>
+          <w:rFonts w:ascii="Times New Roman" w:hAnsi="Times New Roman" w:cs="Times New Roman"/>
+          <w:sz w:val="28"/>
+          <w:szCs w:val="28"/>
+        </w:rPr>
+      </w:pPr>
+    </w:p>
+    <w:p>
+      <w:pPr>
+        <w:spacing w:after="0" w:line="240" w:lineRule="auto"/>
+        <w:rPr>
+          <w:rFonts w:ascii="Times New Roman" w:hAnsi="Times New Roman" w:cs="Times New Roman"/>
+          <w:b/>
+          <w:bCs/>
+          <w:sz w:val="28"/>
+          <w:szCs w:val="28"/>
+        </w:rPr>
+      </w:pPr>
+      <w:proofErr w:type="spellStart"/>
+      <w:r>
+        <w:rPr>
+          <w:rFonts w:ascii="Times New Roman" w:hAnsi="Times New Roman" w:cs="Times New Roman"/>
+          <w:b/>
+          <w:bCs/>
+          <w:sz w:val="28"/>
+          <w:szCs w:val="28"/>
+        </w:rPr>
+        <w:t>Part</w:t>
+      </w:r>
+      <w:proofErr w:type="spellEnd"/>
+      <w:r>
+        <w:rPr>
+          <w:rFonts w:ascii="Times New Roman" w:hAnsi="Times New Roman" w:cs="Times New Roman"/>
+          <w:b/>
+          <w:bCs/>
+          <w:sz w:val="28"/>
+          <w:szCs w:val="28"/>
+        </w:rPr>
+        <w:t xml:space="preserve"> 3: ER-Диаграмма</w:t>
       </w:r>
     </w:p>
     <w:p>
